--- a/บทที่ 1 2 3 4 5part 1 ล่าสุด.docx
+++ b/บทที่ 1 2 3 4 5part 1 ล่าสุด.docx
@@ -982,7 +982,6 @@
           <w:rFonts w:asciiTheme="majorBidi" w:hAnsiTheme="majorBidi" w:cstheme="majorBidi"/>
           <w:sz w:val="32"/>
           <w:szCs w:val="32"/>
-          <w:cs/>
         </w:rPr>
       </w:pPr>
       <w:r>
@@ -1124,16 +1123,45 @@
           <w:szCs w:val="32"/>
           <w:cs/>
         </w:rPr>
-        <w:t>ทำให้มีความรู้ ความเข้าใจเกี่ยวกับระบบที่ได้ดำเนินการ โดยมีรายละเอียดเกี่ยวกับ</w:t>
-      </w:r>
-      <w:r>
-        <w:rPr>
-          <w:rFonts w:asciiTheme="majorBidi" w:hAnsiTheme="majorBidi" w:cstheme="majorBidi"/>
-          <w:sz w:val="32"/>
-          <w:szCs w:val="32"/>
-          <w:cs/>
-        </w:rPr>
-        <w:t xml:space="preserve">ความเป็นมาของบริษัท </w:t>
+        <w:t>ทำให้มีความรู้ ความเข้</w:t>
+      </w:r>
+      <w:r>
+        <w:rPr>
+          <w:rFonts w:asciiTheme="majorBidi" w:hAnsiTheme="majorBidi" w:cstheme="majorBidi"/>
+          <w:sz w:val="32"/>
+          <w:szCs w:val="32"/>
+          <w:cs/>
+        </w:rPr>
+        <w:t>าใจเกี่ยวกับระบบที่ได้ดำเนินการ</w:t>
+      </w:r>
+    </w:p>
+    <w:p>
+      <w:pPr>
+        <w:pStyle w:val="a4"/>
+        <w:jc w:val="thaiDistribute"/>
+        <w:rPr>
+          <w:rFonts w:asciiTheme="majorBidi" w:hAnsiTheme="majorBidi" w:cstheme="majorBidi"/>
+          <w:sz w:val="32"/>
+          <w:szCs w:val="32"/>
+        </w:rPr>
+      </w:pPr>
+      <w:r>
+        <w:rPr>
+          <w:rFonts w:asciiTheme="majorBidi" w:hAnsiTheme="majorBidi" w:cstheme="majorBidi"/>
+          <w:sz w:val="32"/>
+          <w:szCs w:val="32"/>
+          <w:cs/>
+        </w:rPr>
+        <w:tab/>
+      </w:r>
+      <w:r>
+        <w:rPr>
+          <w:rFonts w:asciiTheme="majorBidi" w:hAnsiTheme="majorBidi" w:cstheme="majorBidi"/>
+          <w:sz w:val="32"/>
+          <w:szCs w:val="32"/>
+          <w:cs/>
+        </w:rPr>
+        <w:t xml:space="preserve">บริษัท </w:t>
       </w:r>
       <w:proofErr w:type="spellStart"/>
       <w:r>
@@ -1197,21 +1225,988 @@
       </w:r>
       <w:r>
         <w:rPr>
-          <w:rFonts w:asciiTheme="majorBidi" w:hAnsiTheme="majorBidi" w:cstheme="majorBidi"/>
-          <w:sz w:val="32"/>
-          <w:szCs w:val="32"/>
-          <w:cs/>
-        </w:rPr>
-        <w:t xml:space="preserve"> </w:t>
-      </w:r>
-      <w:r>
-        <w:rPr>
-          <w:rFonts w:asciiTheme="majorBidi" w:hAnsiTheme="majorBidi" w:cstheme="majorBidi"/>
-          <w:sz w:val="32"/>
-          <w:szCs w:val="32"/>
-          <w:cs/>
-        </w:rPr>
-        <w:t>และทฤษฎีที่เกี่ยวข้อง ดังนี้</w:t>
+          <w:rFonts w:asciiTheme="majorBidi" w:hAnsiTheme="majorBidi" w:cstheme="majorBidi" w:hint="cs"/>
+          <w:sz w:val="32"/>
+          <w:szCs w:val="32"/>
+          <w:cs/>
+        </w:rPr>
+        <w:t xml:space="preserve"> </w:t>
+      </w:r>
+      <w:r>
+        <w:rPr>
+          <w:rFonts w:asciiTheme="majorBidi" w:hAnsiTheme="majorBidi" w:cstheme="majorBidi"/>
+          <w:sz w:val="32"/>
+          <w:szCs w:val="32"/>
+          <w:cs/>
+        </w:rPr>
+        <w:t>ก่อตั้งโดยกลุ่มผู้บริหารการจัดการลงทุน การบริหารเงิน และเทคโน</w:t>
+      </w:r>
+      <w:r>
+        <w:rPr>
+          <w:rFonts w:asciiTheme="majorBidi" w:hAnsiTheme="majorBidi" w:cstheme="majorBidi"/>
+          <w:sz w:val="32"/>
+          <w:szCs w:val="32"/>
+          <w:cs/>
+        </w:rPr>
+        <w:t>โลยีสารสนเทศจากธนาคาร</w:t>
+      </w:r>
+      <w:proofErr w:type="spellStart"/>
+      <w:r>
+        <w:rPr>
+          <w:rFonts w:asciiTheme="majorBidi" w:hAnsiTheme="majorBidi" w:cstheme="majorBidi"/>
+          <w:sz w:val="32"/>
+          <w:szCs w:val="32"/>
+          <w:cs/>
+        </w:rPr>
+        <w:t>ซิตี้</w:t>
+      </w:r>
+      <w:proofErr w:type="spellEnd"/>
+      <w:r>
+        <w:rPr>
+          <w:rFonts w:asciiTheme="majorBidi" w:hAnsiTheme="majorBidi" w:cstheme="majorBidi"/>
+          <w:sz w:val="32"/>
+          <w:szCs w:val="32"/>
+          <w:cs/>
+        </w:rPr>
+        <w:t xml:space="preserve">แบงก์ </w:t>
+      </w:r>
+      <w:r>
+        <w:rPr>
+          <w:rFonts w:asciiTheme="majorBidi" w:hAnsiTheme="majorBidi" w:cstheme="majorBidi"/>
+          <w:sz w:val="32"/>
+          <w:szCs w:val="32"/>
+          <w:cs/>
+        </w:rPr>
+        <w:t>โดยร่วมกับผู้บริ</w:t>
+      </w:r>
+      <w:r>
+        <w:rPr>
+          <w:rFonts w:asciiTheme="majorBidi" w:hAnsiTheme="majorBidi" w:cstheme="majorBidi"/>
+          <w:sz w:val="32"/>
+          <w:szCs w:val="32"/>
+          <w:cs/>
+        </w:rPr>
+        <w:t>หารจาก บริษัท เชลล์ (ประเทศไทย</w:t>
+      </w:r>
+      <w:r>
+        <w:rPr>
+          <w:rFonts w:asciiTheme="majorBidi" w:hAnsiTheme="majorBidi" w:cstheme="majorBidi"/>
+          <w:sz w:val="32"/>
+          <w:szCs w:val="32"/>
+          <w:cs/>
+        </w:rPr>
+        <w:t>) จำกัด เพื่อจัดฝึกอบรม เป็นที่ปรึกษา และพัฒนาระบบงานเฉพาะทางด้านบริหารเงินและการลงทุน (</w:t>
+      </w:r>
+      <w:r>
+        <w:rPr>
+          <w:rFonts w:asciiTheme="majorBidi" w:hAnsiTheme="majorBidi" w:cstheme="majorBidi"/>
+          <w:sz w:val="32"/>
+          <w:szCs w:val="32"/>
+        </w:rPr>
+        <w:t xml:space="preserve">Treasury and Asset Management) </w:t>
+      </w:r>
+      <w:r>
+        <w:rPr>
+          <w:rFonts w:asciiTheme="majorBidi" w:hAnsiTheme="majorBidi" w:cstheme="majorBidi"/>
+          <w:sz w:val="32"/>
+          <w:szCs w:val="32"/>
+          <w:cs/>
+        </w:rPr>
+        <w:t>ระบบงานควบคุม และบริหารความเสี่ยง (</w:t>
+      </w:r>
+      <w:r>
+        <w:rPr>
+          <w:rFonts w:asciiTheme="majorBidi" w:hAnsiTheme="majorBidi" w:cstheme="majorBidi"/>
+          <w:sz w:val="32"/>
+          <w:szCs w:val="32"/>
+        </w:rPr>
+        <w:t xml:space="preserve">Risk Management) </w:t>
+      </w:r>
+      <w:r>
+        <w:rPr>
+          <w:rFonts w:asciiTheme="majorBidi" w:hAnsiTheme="majorBidi" w:cstheme="majorBidi"/>
+          <w:sz w:val="32"/>
+          <w:szCs w:val="32"/>
+          <w:cs/>
+        </w:rPr>
+        <w:t>ภายใต้ผลิตภัณฑ์</w:t>
+      </w:r>
+      <w:r>
+        <w:rPr>
+          <w:rFonts w:asciiTheme="majorBidi" w:hAnsiTheme="majorBidi" w:cstheme="majorBidi"/>
+          <w:sz w:val="32"/>
+          <w:szCs w:val="32"/>
+          <w:cs/>
+        </w:rPr>
+        <w:t xml:space="preserve"> </w:t>
+      </w:r>
+      <w:proofErr w:type="spellStart"/>
+      <w:r>
+        <w:rPr>
+          <w:rFonts w:asciiTheme="majorBidi" w:hAnsiTheme="majorBidi" w:cstheme="majorBidi"/>
+          <w:sz w:val="32"/>
+          <w:szCs w:val="32"/>
+          <w:cs/>
+        </w:rPr>
+        <w:t>โบแนน</w:t>
+      </w:r>
+      <w:proofErr w:type="spellEnd"/>
+      <w:r>
+        <w:rPr>
+          <w:rFonts w:asciiTheme="majorBidi" w:hAnsiTheme="majorBidi" w:cstheme="majorBidi"/>
+          <w:sz w:val="32"/>
+          <w:szCs w:val="32"/>
+          <w:cs/>
+        </w:rPr>
+        <w:t>ซ่า</w:t>
+      </w:r>
+      <w:r>
+        <w:rPr>
+          <w:rFonts w:asciiTheme="majorBidi" w:hAnsiTheme="majorBidi" w:cstheme="majorBidi"/>
+          <w:sz w:val="32"/>
+          <w:szCs w:val="32"/>
+          <w:cs/>
+        </w:rPr>
+        <w:t xml:space="preserve"> </w:t>
+      </w:r>
+      <w:r>
+        <w:rPr>
+          <w:rFonts w:asciiTheme="majorBidi" w:hAnsiTheme="majorBidi" w:cstheme="majorBidi"/>
+          <w:sz w:val="32"/>
+          <w:szCs w:val="32"/>
+          <w:cs/>
+        </w:rPr>
+        <w:t xml:space="preserve">เป็นระบบงานที่ได้รับการยอมรับสูงสุดระบบหนึ่ง ของประเทศไทย และในปี </w:t>
+      </w:r>
+      <w:r>
+        <w:rPr>
+          <w:rFonts w:asciiTheme="majorBidi" w:hAnsiTheme="majorBidi" w:cstheme="majorBidi"/>
+          <w:sz w:val="32"/>
+          <w:szCs w:val="32"/>
+        </w:rPr>
+        <w:t>1997</w:t>
+      </w:r>
+      <w:r>
+        <w:rPr>
+          <w:rFonts w:asciiTheme="majorBidi" w:hAnsiTheme="majorBidi" w:cstheme="majorBidi"/>
+          <w:sz w:val="32"/>
+          <w:szCs w:val="32"/>
+          <w:cs/>
+        </w:rPr>
+        <w:t xml:space="preserve"> หนึ่งในผู้ถือหุ้นได้รับการยกย่องให้เป็นหนึ่งในห้าสิบนักการเงินของโลกจากนิตยสาร ยูโรมันนี่ (</w:t>
+      </w:r>
+      <w:proofErr w:type="spellStart"/>
+      <w:r>
+        <w:rPr>
+          <w:rFonts w:asciiTheme="majorBidi" w:hAnsiTheme="majorBidi" w:cstheme="majorBidi"/>
+          <w:sz w:val="32"/>
+          <w:szCs w:val="32"/>
+        </w:rPr>
+        <w:t>Euromoney</w:t>
+      </w:r>
+      <w:proofErr w:type="spellEnd"/>
+      <w:r>
+        <w:rPr>
+          <w:rFonts w:asciiTheme="majorBidi" w:hAnsiTheme="majorBidi" w:cstheme="majorBidi"/>
+          <w:sz w:val="32"/>
+          <w:szCs w:val="32"/>
+        </w:rPr>
+        <w:t>)</w:t>
+      </w:r>
+    </w:p>
+    <w:p>
+      <w:pPr>
+        <w:pStyle w:val="a4"/>
+        <w:jc w:val="thaiDistribute"/>
+        <w:rPr>
+          <w:rFonts w:asciiTheme="majorBidi" w:hAnsiTheme="majorBidi" w:cstheme="majorBidi"/>
+          <w:sz w:val="32"/>
+          <w:szCs w:val="32"/>
+        </w:rPr>
+      </w:pPr>
+      <w:r>
+        <w:rPr>
+          <w:rFonts w:asciiTheme="majorBidi" w:hAnsiTheme="majorBidi" w:cstheme="majorBidi"/>
+          <w:sz w:val="32"/>
+          <w:szCs w:val="32"/>
+          <w:cs/>
+        </w:rPr>
+        <w:tab/>
+      </w:r>
+      <w:r>
+        <w:rPr>
+          <w:rFonts w:asciiTheme="majorBidi" w:hAnsiTheme="majorBidi" w:cstheme="majorBidi"/>
+          <w:sz w:val="32"/>
+          <w:szCs w:val="32"/>
+          <w:cs/>
+        </w:rPr>
+        <w:t>บริษัท</w:t>
+      </w:r>
+      <w:r>
+        <w:rPr>
+          <w:rFonts w:asciiTheme="majorBidi" w:hAnsiTheme="majorBidi" w:cstheme="majorBidi"/>
+          <w:sz w:val="32"/>
+          <w:szCs w:val="32"/>
+        </w:rPr>
+        <w:t xml:space="preserve"> </w:t>
+      </w:r>
+      <w:proofErr w:type="spellStart"/>
+      <w:r>
+        <w:rPr>
+          <w:rFonts w:asciiTheme="majorBidi" w:hAnsiTheme="majorBidi" w:cstheme="majorBidi"/>
+          <w:sz w:val="32"/>
+          <w:szCs w:val="32"/>
+          <w:cs/>
+        </w:rPr>
+        <w:t>เว็ลธ์</w:t>
+      </w:r>
+      <w:proofErr w:type="spellEnd"/>
+      <w:r>
+        <w:rPr>
+          <w:rFonts w:asciiTheme="majorBidi" w:hAnsiTheme="majorBidi" w:cstheme="majorBidi"/>
+          <w:sz w:val="32"/>
+          <w:szCs w:val="32"/>
+          <w:cs/>
+        </w:rPr>
+        <w:t xml:space="preserve"> </w:t>
+      </w:r>
+      <w:proofErr w:type="spellStart"/>
+      <w:r>
+        <w:rPr>
+          <w:rFonts w:asciiTheme="majorBidi" w:hAnsiTheme="majorBidi" w:cstheme="majorBidi"/>
+          <w:sz w:val="32"/>
+          <w:szCs w:val="32"/>
+          <w:cs/>
+        </w:rPr>
+        <w:t>แมเนจเม้น</w:t>
+      </w:r>
+      <w:r>
+        <w:rPr>
+          <w:rFonts w:asciiTheme="majorBidi" w:hAnsiTheme="majorBidi" w:cstheme="majorBidi" w:hint="cs"/>
+          <w:sz w:val="32"/>
+          <w:szCs w:val="32"/>
+          <w:cs/>
+        </w:rPr>
+        <w:t>ท์</w:t>
+      </w:r>
+      <w:proofErr w:type="spellEnd"/>
+      <w:r>
+        <w:rPr>
+          <w:rFonts w:asciiTheme="majorBidi" w:hAnsiTheme="majorBidi" w:cstheme="majorBidi"/>
+          <w:sz w:val="32"/>
+          <w:szCs w:val="32"/>
+          <w:cs/>
+        </w:rPr>
+        <w:t xml:space="preserve"> </w:t>
+      </w:r>
+      <w:proofErr w:type="spellStart"/>
+      <w:r>
+        <w:rPr>
+          <w:rFonts w:asciiTheme="majorBidi" w:hAnsiTheme="majorBidi" w:cstheme="majorBidi"/>
+          <w:sz w:val="32"/>
+          <w:szCs w:val="32"/>
+          <w:cs/>
+        </w:rPr>
+        <w:t>ซิสเท็ม</w:t>
+      </w:r>
+      <w:proofErr w:type="spellEnd"/>
+      <w:r>
+        <w:rPr>
+          <w:rFonts w:asciiTheme="majorBidi" w:hAnsiTheme="majorBidi" w:cstheme="majorBidi"/>
+          <w:sz w:val="32"/>
+          <w:szCs w:val="32"/>
+          <w:cs/>
+        </w:rPr>
+        <w:t xml:space="preserve"> จำกัด</w:t>
+      </w:r>
+      <w:r>
+        <w:rPr>
+          <w:rFonts w:asciiTheme="majorBidi" w:hAnsiTheme="majorBidi" w:cstheme="majorBidi"/>
+          <w:sz w:val="32"/>
+          <w:szCs w:val="32"/>
+        </w:rPr>
+        <w:t xml:space="preserve"> </w:t>
+      </w:r>
+      <w:r>
+        <w:rPr>
+          <w:rFonts w:asciiTheme="majorBidi" w:hAnsiTheme="majorBidi" w:cstheme="majorBidi"/>
+          <w:sz w:val="32"/>
+          <w:szCs w:val="32"/>
+          <w:cs/>
+        </w:rPr>
+        <w:t>เป็นบริษัทในกลุ่มบริษัทขนาดใหญ่แห่งหนึ่งของป</w:t>
+      </w:r>
+      <w:r>
+        <w:rPr>
+          <w:rFonts w:asciiTheme="majorBidi" w:hAnsiTheme="majorBidi" w:cstheme="majorBidi"/>
+          <w:sz w:val="32"/>
+          <w:szCs w:val="32"/>
+          <w:cs/>
+        </w:rPr>
+        <w:t>ระเทศไทย โดย</w:t>
+      </w:r>
+      <w:r>
+        <w:rPr>
+          <w:rFonts w:asciiTheme="majorBidi" w:hAnsiTheme="majorBidi" w:cstheme="majorBidi"/>
+          <w:sz w:val="32"/>
+          <w:szCs w:val="32"/>
+          <w:cs/>
+        </w:rPr>
+        <w:t xml:space="preserve">ดำเนินธุรกิจมากว่า </w:t>
+      </w:r>
+      <w:r>
+        <w:rPr>
+          <w:rFonts w:asciiTheme="majorBidi" w:hAnsiTheme="majorBidi" w:cstheme="majorBidi"/>
+          <w:sz w:val="32"/>
+          <w:szCs w:val="32"/>
+        </w:rPr>
+        <w:t>6</w:t>
+      </w:r>
+      <w:r>
+        <w:rPr>
+          <w:rFonts w:asciiTheme="majorBidi" w:hAnsiTheme="majorBidi" w:cstheme="majorBidi"/>
+          <w:sz w:val="32"/>
+          <w:szCs w:val="32"/>
+        </w:rPr>
+        <w:t>0</w:t>
+      </w:r>
+      <w:r>
+        <w:rPr>
+          <w:rFonts w:asciiTheme="majorBidi" w:hAnsiTheme="majorBidi" w:cstheme="majorBidi"/>
+          <w:sz w:val="32"/>
+          <w:szCs w:val="32"/>
+          <w:cs/>
+        </w:rPr>
+        <w:t xml:space="preserve"> ปี บริษัทฯ ก่อตั้งเมื่อวันที่ </w:t>
+      </w:r>
+      <w:r>
+        <w:rPr>
+          <w:rFonts w:asciiTheme="majorBidi" w:hAnsiTheme="majorBidi" w:cstheme="majorBidi"/>
+          <w:sz w:val="32"/>
+          <w:szCs w:val="32"/>
+        </w:rPr>
+        <w:t>25</w:t>
+      </w:r>
+      <w:r>
+        <w:rPr>
+          <w:rFonts w:asciiTheme="majorBidi" w:hAnsiTheme="majorBidi" w:cstheme="majorBidi"/>
+          <w:sz w:val="32"/>
+          <w:szCs w:val="32"/>
+          <w:cs/>
+        </w:rPr>
+        <w:t xml:space="preserve"> ธันวาคม </w:t>
+      </w:r>
+      <w:r>
+        <w:rPr>
+          <w:rFonts w:asciiTheme="majorBidi" w:hAnsiTheme="majorBidi" w:cstheme="majorBidi"/>
+          <w:sz w:val="32"/>
+          <w:szCs w:val="32"/>
+        </w:rPr>
+        <w:t>2538</w:t>
+      </w:r>
+      <w:r>
+        <w:rPr>
+          <w:rFonts w:asciiTheme="majorBidi" w:hAnsiTheme="majorBidi" w:cstheme="majorBidi"/>
+          <w:sz w:val="32"/>
+          <w:szCs w:val="32"/>
+          <w:cs/>
+        </w:rPr>
+        <w:t xml:space="preserve"> ปัจจุบันบริษัทฯ มีทุนจดทะเบียน </w:t>
+      </w:r>
+      <w:r>
+        <w:rPr>
+          <w:rFonts w:asciiTheme="majorBidi" w:hAnsiTheme="majorBidi" w:cstheme="majorBidi"/>
+          <w:sz w:val="32"/>
+          <w:szCs w:val="32"/>
+        </w:rPr>
+        <w:t xml:space="preserve">50 </w:t>
+      </w:r>
+      <w:r>
+        <w:rPr>
+          <w:rFonts w:asciiTheme="majorBidi" w:hAnsiTheme="majorBidi" w:cstheme="majorBidi"/>
+          <w:sz w:val="32"/>
+          <w:szCs w:val="32"/>
+          <w:cs/>
+        </w:rPr>
+        <w:t>ล้านบาท และ</w:t>
+      </w:r>
+      <w:r>
+        <w:rPr>
+          <w:rFonts w:asciiTheme="majorBidi" w:hAnsiTheme="majorBidi" w:cstheme="majorBidi"/>
+          <w:sz w:val="32"/>
+          <w:szCs w:val="32"/>
+          <w:cs/>
+        </w:rPr>
+        <w:t>ได้รับการส่งเสริมการลงทุน จากสำนักงานคณะกรรมการ ส่งเสริมการลงทุน (</w:t>
+      </w:r>
+      <w:r>
+        <w:rPr>
+          <w:rFonts w:asciiTheme="majorBidi" w:hAnsiTheme="majorBidi" w:cstheme="majorBidi"/>
+          <w:sz w:val="32"/>
+          <w:szCs w:val="32"/>
+        </w:rPr>
+        <w:t xml:space="preserve">BOI) </w:t>
+      </w:r>
+    </w:p>
+    <w:p>
+      <w:pPr>
+        <w:pStyle w:val="a4"/>
+        <w:jc w:val="thaiDistribute"/>
+        <w:rPr>
+          <w:rFonts w:asciiTheme="majorBidi" w:hAnsiTheme="majorBidi" w:cstheme="majorBidi"/>
+          <w:sz w:val="32"/>
+          <w:szCs w:val="32"/>
+        </w:rPr>
+      </w:pPr>
+      <w:r>
+        <w:rPr>
+          <w:rFonts w:asciiTheme="majorBidi" w:hAnsiTheme="majorBidi" w:cstheme="majorBidi"/>
+          <w:sz w:val="32"/>
+          <w:szCs w:val="32"/>
+          <w:cs/>
+        </w:rPr>
+        <w:tab/>
+      </w:r>
+      <w:r>
+        <w:rPr>
+          <w:rFonts w:asciiTheme="majorBidi" w:hAnsiTheme="majorBidi" w:cstheme="majorBidi"/>
+          <w:sz w:val="32"/>
+          <w:szCs w:val="32"/>
+          <w:cs/>
+        </w:rPr>
+        <w:t xml:space="preserve">ในปี </w:t>
+      </w:r>
+      <w:r>
+        <w:rPr>
+          <w:rFonts w:asciiTheme="majorBidi" w:hAnsiTheme="majorBidi" w:cstheme="majorBidi"/>
+          <w:sz w:val="32"/>
+          <w:szCs w:val="32"/>
+        </w:rPr>
+        <w:t>2540</w:t>
+      </w:r>
+      <w:r>
+        <w:rPr>
+          <w:rFonts w:asciiTheme="majorBidi" w:hAnsiTheme="majorBidi" w:cstheme="majorBidi"/>
+          <w:sz w:val="32"/>
+          <w:szCs w:val="32"/>
+          <w:cs/>
+        </w:rPr>
+        <w:t xml:space="preserve"> บริษัท</w:t>
+      </w:r>
+      <w:r>
+        <w:rPr>
+          <w:rFonts w:asciiTheme="majorBidi" w:hAnsiTheme="majorBidi" w:cstheme="majorBidi"/>
+          <w:sz w:val="32"/>
+          <w:szCs w:val="32"/>
+        </w:rPr>
+        <w:t xml:space="preserve"> </w:t>
+      </w:r>
+      <w:proofErr w:type="spellStart"/>
+      <w:r>
+        <w:rPr>
+          <w:rFonts w:asciiTheme="majorBidi" w:hAnsiTheme="majorBidi" w:cstheme="majorBidi"/>
+          <w:sz w:val="32"/>
+          <w:szCs w:val="32"/>
+          <w:cs/>
+        </w:rPr>
+        <w:t>เว็ลธ์</w:t>
+      </w:r>
+      <w:proofErr w:type="spellEnd"/>
+      <w:r>
+        <w:rPr>
+          <w:rFonts w:asciiTheme="majorBidi" w:hAnsiTheme="majorBidi" w:cstheme="majorBidi"/>
+          <w:sz w:val="32"/>
+          <w:szCs w:val="32"/>
+          <w:cs/>
+        </w:rPr>
+        <w:t xml:space="preserve"> </w:t>
+      </w:r>
+      <w:proofErr w:type="spellStart"/>
+      <w:r>
+        <w:rPr>
+          <w:rFonts w:asciiTheme="majorBidi" w:hAnsiTheme="majorBidi" w:cstheme="majorBidi"/>
+          <w:sz w:val="32"/>
+          <w:szCs w:val="32"/>
+          <w:cs/>
+        </w:rPr>
+        <w:t>แมเนจเม้น</w:t>
+      </w:r>
+      <w:r>
+        <w:rPr>
+          <w:rFonts w:asciiTheme="majorBidi" w:hAnsiTheme="majorBidi" w:cstheme="majorBidi" w:hint="cs"/>
+          <w:sz w:val="32"/>
+          <w:szCs w:val="32"/>
+          <w:cs/>
+        </w:rPr>
+        <w:t>ท์</w:t>
+      </w:r>
+      <w:proofErr w:type="spellEnd"/>
+      <w:r>
+        <w:rPr>
+          <w:rFonts w:asciiTheme="majorBidi" w:hAnsiTheme="majorBidi" w:cstheme="majorBidi"/>
+          <w:sz w:val="32"/>
+          <w:szCs w:val="32"/>
+          <w:cs/>
+        </w:rPr>
+        <w:t xml:space="preserve"> </w:t>
+      </w:r>
+      <w:proofErr w:type="spellStart"/>
+      <w:r>
+        <w:rPr>
+          <w:rFonts w:asciiTheme="majorBidi" w:hAnsiTheme="majorBidi" w:cstheme="majorBidi"/>
+          <w:sz w:val="32"/>
+          <w:szCs w:val="32"/>
+          <w:cs/>
+        </w:rPr>
+        <w:t>ซิสเท็ม</w:t>
+      </w:r>
+      <w:proofErr w:type="spellEnd"/>
+      <w:r>
+        <w:rPr>
+          <w:rFonts w:asciiTheme="majorBidi" w:hAnsiTheme="majorBidi" w:cstheme="majorBidi"/>
+          <w:sz w:val="32"/>
+          <w:szCs w:val="32"/>
+          <w:cs/>
+        </w:rPr>
+        <w:t xml:space="preserve"> จำกัด</w:t>
+      </w:r>
+      <w:r>
+        <w:rPr>
+          <w:rFonts w:asciiTheme="majorBidi" w:hAnsiTheme="majorBidi" w:cstheme="majorBidi"/>
+          <w:sz w:val="32"/>
+          <w:szCs w:val="32"/>
+        </w:rPr>
+        <w:t xml:space="preserve"> </w:t>
+      </w:r>
+      <w:r>
+        <w:rPr>
+          <w:rFonts w:asciiTheme="majorBidi" w:hAnsiTheme="majorBidi" w:cstheme="majorBidi"/>
+          <w:sz w:val="32"/>
+          <w:szCs w:val="32"/>
+          <w:cs/>
+        </w:rPr>
+        <w:t>ได้รับการคัดเลือกจากเขตอุตสาหกรรมซอฟต์แวร์แห่งประเทศไทย (</w:t>
+      </w:r>
+      <w:r>
+        <w:rPr>
+          <w:rFonts w:asciiTheme="majorBidi" w:hAnsiTheme="majorBidi" w:cstheme="majorBidi"/>
+          <w:sz w:val="32"/>
+          <w:szCs w:val="32"/>
+        </w:rPr>
+        <w:t xml:space="preserve">Software Park) </w:t>
+      </w:r>
+      <w:r>
+        <w:rPr>
+          <w:rFonts w:asciiTheme="majorBidi" w:hAnsiTheme="majorBidi" w:cstheme="majorBidi"/>
+          <w:sz w:val="32"/>
+          <w:szCs w:val="32"/>
+          <w:cs/>
+        </w:rPr>
+        <w:t>สำนักงานพัฒนาวิทยาศาสตร์ และเทคโนโลยีแห่งชาติ (</w:t>
+      </w:r>
+      <w:r>
+        <w:rPr>
+          <w:rFonts w:asciiTheme="majorBidi" w:hAnsiTheme="majorBidi" w:cstheme="majorBidi"/>
+          <w:sz w:val="32"/>
+          <w:szCs w:val="32"/>
+        </w:rPr>
+        <w:t xml:space="preserve">NECTEC) </w:t>
+      </w:r>
+      <w:r>
+        <w:rPr>
+          <w:rFonts w:asciiTheme="majorBidi" w:hAnsiTheme="majorBidi" w:cstheme="majorBidi"/>
+          <w:sz w:val="32"/>
+          <w:szCs w:val="32"/>
+          <w:cs/>
+        </w:rPr>
+        <w:t xml:space="preserve">ให้เป็น </w:t>
+      </w:r>
+      <w:r>
+        <w:rPr>
+          <w:rFonts w:asciiTheme="majorBidi" w:hAnsiTheme="majorBidi" w:cstheme="majorBidi"/>
+          <w:sz w:val="32"/>
+          <w:szCs w:val="32"/>
+        </w:rPr>
+        <w:t>1</w:t>
+      </w:r>
+      <w:r>
+        <w:rPr>
+          <w:rFonts w:asciiTheme="majorBidi" w:hAnsiTheme="majorBidi" w:cstheme="majorBidi"/>
+          <w:sz w:val="32"/>
+          <w:szCs w:val="32"/>
+          <w:cs/>
+        </w:rPr>
+        <w:t xml:space="preserve"> ใน </w:t>
+      </w:r>
+      <w:r>
+        <w:rPr>
+          <w:rFonts w:asciiTheme="majorBidi" w:hAnsiTheme="majorBidi" w:cstheme="majorBidi"/>
+          <w:sz w:val="32"/>
+          <w:szCs w:val="32"/>
+        </w:rPr>
+        <w:t>5</w:t>
+      </w:r>
+      <w:r>
+        <w:rPr>
+          <w:rFonts w:asciiTheme="majorBidi" w:hAnsiTheme="majorBidi" w:cstheme="majorBidi"/>
+          <w:sz w:val="32"/>
+          <w:szCs w:val="32"/>
+          <w:cs/>
+        </w:rPr>
+        <w:t xml:space="preserve"> ของตัวแทนบริษัทซอฟต์แวร์ทั่วประเทศไทย เพื่อมีชื่อในทะเบียน</w:t>
+      </w:r>
+      <w:r>
+        <w:rPr>
+          <w:rFonts w:asciiTheme="majorBidi" w:hAnsiTheme="majorBidi" w:cstheme="majorBidi"/>
+          <w:sz w:val="32"/>
+          <w:szCs w:val="32"/>
+          <w:cs/>
+        </w:rPr>
+        <w:t xml:space="preserve">เป็นบริษัทวิจัยงานด้านเทคโนโลยีสารสนเทศที่ได้รับ การยอมรับอย่างกว้างขวาง ปี </w:t>
+      </w:r>
+      <w:r>
+        <w:rPr>
+          <w:rFonts w:asciiTheme="majorBidi" w:hAnsiTheme="majorBidi" w:cstheme="majorBidi"/>
+          <w:sz w:val="32"/>
+          <w:szCs w:val="32"/>
+        </w:rPr>
+        <w:t>2547</w:t>
+      </w:r>
+      <w:r>
+        <w:rPr>
+          <w:rFonts w:asciiTheme="majorBidi" w:hAnsiTheme="majorBidi" w:cstheme="majorBidi"/>
+          <w:sz w:val="32"/>
+          <w:szCs w:val="32"/>
+          <w:cs/>
+        </w:rPr>
+        <w:t xml:space="preserve"> บริษัทฯ ได้รับรางวัล โดยกระทรวงสื่อสาร และเทคโนโลยี</w:t>
+      </w:r>
+    </w:p>
+    <w:p>
+      <w:pPr>
+        <w:pStyle w:val="a4"/>
+        <w:jc w:val="thaiDistribute"/>
+        <w:rPr>
+          <w:rFonts w:asciiTheme="majorBidi" w:hAnsiTheme="majorBidi" w:cstheme="majorBidi"/>
+          <w:sz w:val="32"/>
+          <w:szCs w:val="32"/>
+        </w:rPr>
+      </w:pPr>
+      <w:r>
+        <w:rPr>
+          <w:rFonts w:asciiTheme="majorBidi" w:hAnsiTheme="majorBidi" w:cstheme="majorBidi"/>
+          <w:sz w:val="32"/>
+          <w:szCs w:val="32"/>
+          <w:cs/>
+        </w:rPr>
+        <w:tab/>
+        <w:t xml:space="preserve"> ในปี </w:t>
+      </w:r>
+      <w:r>
+        <w:rPr>
+          <w:rFonts w:asciiTheme="majorBidi" w:hAnsiTheme="majorBidi" w:cstheme="majorBidi"/>
+          <w:sz w:val="32"/>
+          <w:szCs w:val="32"/>
+        </w:rPr>
+        <w:t>2548</w:t>
+      </w:r>
+      <w:r>
+        <w:rPr>
+          <w:rFonts w:asciiTheme="majorBidi" w:hAnsiTheme="majorBidi" w:cstheme="majorBidi"/>
+          <w:sz w:val="32"/>
+          <w:szCs w:val="32"/>
+          <w:cs/>
+        </w:rPr>
+        <w:t xml:space="preserve"> บริษัท</w:t>
+      </w:r>
+      <w:r>
+        <w:rPr>
+          <w:rFonts w:asciiTheme="majorBidi" w:hAnsiTheme="majorBidi" w:cstheme="majorBidi"/>
+          <w:sz w:val="32"/>
+          <w:szCs w:val="32"/>
+        </w:rPr>
+        <w:t xml:space="preserve"> </w:t>
+      </w:r>
+      <w:proofErr w:type="spellStart"/>
+      <w:r>
+        <w:rPr>
+          <w:rFonts w:asciiTheme="majorBidi" w:hAnsiTheme="majorBidi" w:cstheme="majorBidi"/>
+          <w:sz w:val="32"/>
+          <w:szCs w:val="32"/>
+          <w:cs/>
+        </w:rPr>
+        <w:t>เว็ลธ์</w:t>
+      </w:r>
+      <w:proofErr w:type="spellEnd"/>
+      <w:r>
+        <w:rPr>
+          <w:rFonts w:asciiTheme="majorBidi" w:hAnsiTheme="majorBidi" w:cstheme="majorBidi"/>
+          <w:sz w:val="32"/>
+          <w:szCs w:val="32"/>
+          <w:cs/>
+        </w:rPr>
+        <w:t xml:space="preserve"> </w:t>
+      </w:r>
+      <w:proofErr w:type="spellStart"/>
+      <w:r>
+        <w:rPr>
+          <w:rFonts w:asciiTheme="majorBidi" w:hAnsiTheme="majorBidi" w:cstheme="majorBidi"/>
+          <w:sz w:val="32"/>
+          <w:szCs w:val="32"/>
+          <w:cs/>
+        </w:rPr>
+        <w:t>แมเนจเม้น</w:t>
+      </w:r>
+      <w:r>
+        <w:rPr>
+          <w:rFonts w:asciiTheme="majorBidi" w:hAnsiTheme="majorBidi" w:cstheme="majorBidi" w:hint="cs"/>
+          <w:sz w:val="32"/>
+          <w:szCs w:val="32"/>
+          <w:cs/>
+        </w:rPr>
+        <w:t>ท์</w:t>
+      </w:r>
+      <w:proofErr w:type="spellEnd"/>
+      <w:r>
+        <w:rPr>
+          <w:rFonts w:asciiTheme="majorBidi" w:hAnsiTheme="majorBidi" w:cstheme="majorBidi"/>
+          <w:sz w:val="32"/>
+          <w:szCs w:val="32"/>
+          <w:cs/>
+        </w:rPr>
+        <w:t xml:space="preserve"> </w:t>
+      </w:r>
+      <w:proofErr w:type="spellStart"/>
+      <w:r>
+        <w:rPr>
+          <w:rFonts w:asciiTheme="majorBidi" w:hAnsiTheme="majorBidi" w:cstheme="majorBidi"/>
+          <w:sz w:val="32"/>
+          <w:szCs w:val="32"/>
+          <w:cs/>
+        </w:rPr>
+        <w:t>ซิสเท็ม</w:t>
+      </w:r>
+      <w:proofErr w:type="spellEnd"/>
+      <w:r>
+        <w:rPr>
+          <w:rFonts w:asciiTheme="majorBidi" w:hAnsiTheme="majorBidi" w:cstheme="majorBidi"/>
+          <w:sz w:val="32"/>
+          <w:szCs w:val="32"/>
+          <w:cs/>
+        </w:rPr>
+        <w:t xml:space="preserve"> จำกัด</w:t>
+      </w:r>
+      <w:r>
+        <w:rPr>
+          <w:rFonts w:asciiTheme="majorBidi" w:hAnsiTheme="majorBidi" w:cstheme="majorBidi"/>
+          <w:sz w:val="32"/>
+          <w:szCs w:val="32"/>
+        </w:rPr>
+        <w:t xml:space="preserve"> </w:t>
+      </w:r>
+      <w:r>
+        <w:rPr>
+          <w:rFonts w:asciiTheme="majorBidi" w:hAnsiTheme="majorBidi" w:cstheme="majorBidi"/>
+          <w:sz w:val="32"/>
+          <w:szCs w:val="32"/>
+          <w:cs/>
+        </w:rPr>
+        <w:t>ได้เข้ารับพระราชทานรางวัล เจ้าฟ้าไอที รัตนราชสุดา สารสนเทศ</w:t>
+      </w:r>
+      <w:r>
+        <w:rPr>
+          <w:rFonts w:asciiTheme="majorBidi" w:hAnsiTheme="majorBidi" w:cstheme="majorBidi"/>
+          <w:sz w:val="32"/>
+          <w:szCs w:val="32"/>
+        </w:rPr>
+        <w:t xml:space="preserve"> </w:t>
+      </w:r>
+      <w:r>
+        <w:rPr>
+          <w:rFonts w:asciiTheme="majorBidi" w:hAnsiTheme="majorBidi" w:cstheme="majorBidi"/>
+          <w:sz w:val="32"/>
+          <w:szCs w:val="32"/>
+          <w:cs/>
+        </w:rPr>
+        <w:t xml:space="preserve">จากสมเด็จพระเทพรัตนราชสุดา สยามบรมราชกุมารี และรางวัลเกียรติคุณ ไทยแลนด์ ไอซีที </w:t>
+      </w:r>
+      <w:r>
+        <w:rPr>
+          <w:rFonts w:asciiTheme="majorBidi" w:hAnsiTheme="majorBidi" w:cstheme="majorBidi"/>
+          <w:sz w:val="32"/>
+          <w:szCs w:val="32"/>
+        </w:rPr>
+        <w:t>2005</w:t>
+      </w:r>
+      <w:r>
+        <w:rPr>
+          <w:rFonts w:asciiTheme="majorBidi" w:hAnsiTheme="majorBidi" w:cstheme="majorBidi"/>
+          <w:sz w:val="32"/>
+          <w:szCs w:val="32"/>
+          <w:cs/>
+        </w:rPr>
+        <w:t xml:space="preserve"> (</w:t>
+      </w:r>
+      <w:r>
+        <w:rPr>
+          <w:rFonts w:asciiTheme="majorBidi" w:hAnsiTheme="majorBidi" w:cstheme="majorBidi"/>
+          <w:sz w:val="32"/>
+          <w:szCs w:val="32"/>
+        </w:rPr>
+        <w:t>Thailand ICT Awards 2005</w:t>
+      </w:r>
+      <w:r>
+        <w:rPr>
+          <w:rFonts w:asciiTheme="majorBidi" w:hAnsiTheme="majorBidi" w:cstheme="majorBidi"/>
+          <w:sz w:val="32"/>
+          <w:szCs w:val="32"/>
+          <w:cs/>
+        </w:rPr>
+        <w:t>) ทั้งในสาขา ระบบงานการเงิน</w:t>
+      </w:r>
+      <w:r>
+        <w:rPr>
+          <w:rFonts w:asciiTheme="majorBidi" w:hAnsiTheme="majorBidi" w:cstheme="majorBidi"/>
+          <w:sz w:val="32"/>
+          <w:szCs w:val="32"/>
+        </w:rPr>
+        <w:t xml:space="preserve"> </w:t>
+      </w:r>
+      <w:r>
+        <w:rPr>
+          <w:rFonts w:asciiTheme="majorBidi" w:hAnsiTheme="majorBidi" w:cstheme="majorBidi"/>
+          <w:sz w:val="32"/>
+          <w:szCs w:val="32"/>
+          <w:cs/>
+        </w:rPr>
+        <w:t xml:space="preserve">และรัฐบาลอิเล็กทรอนิกส์และการบริการ ในปีถัดมา ผลิตภัณฑ์ </w:t>
+      </w:r>
+      <w:proofErr w:type="spellStart"/>
+      <w:r>
+        <w:rPr>
+          <w:rFonts w:asciiTheme="majorBidi" w:hAnsiTheme="majorBidi" w:cstheme="majorBidi"/>
+          <w:sz w:val="32"/>
+          <w:szCs w:val="32"/>
+          <w:cs/>
+        </w:rPr>
+        <w:t>โบแนน</w:t>
+      </w:r>
+      <w:proofErr w:type="spellEnd"/>
+      <w:r>
+        <w:rPr>
+          <w:rFonts w:asciiTheme="majorBidi" w:hAnsiTheme="majorBidi" w:cstheme="majorBidi"/>
+          <w:sz w:val="32"/>
+          <w:szCs w:val="32"/>
+          <w:cs/>
+        </w:rPr>
+        <w:t xml:space="preserve">ซ่า </w:t>
+      </w:r>
+      <w:proofErr w:type="spellStart"/>
+      <w:r>
+        <w:rPr>
+          <w:rFonts w:asciiTheme="majorBidi" w:hAnsiTheme="majorBidi" w:cstheme="majorBidi"/>
+          <w:sz w:val="32"/>
+          <w:szCs w:val="32"/>
+          <w:cs/>
+        </w:rPr>
+        <w:t>แฟ</w:t>
+      </w:r>
+      <w:proofErr w:type="spellEnd"/>
+      <w:r>
+        <w:rPr>
+          <w:rFonts w:asciiTheme="majorBidi" w:hAnsiTheme="majorBidi" w:cstheme="majorBidi"/>
+          <w:sz w:val="32"/>
+          <w:szCs w:val="32"/>
+          <w:cs/>
+        </w:rPr>
+        <w:t>มิลี่ (</w:t>
+      </w:r>
+      <w:r>
+        <w:rPr>
+          <w:rFonts w:asciiTheme="majorBidi" w:hAnsiTheme="majorBidi" w:cstheme="majorBidi"/>
+          <w:sz w:val="32"/>
+          <w:szCs w:val="32"/>
+        </w:rPr>
+        <w:t>Bonanza Family</w:t>
+      </w:r>
+      <w:r>
+        <w:rPr>
+          <w:rFonts w:asciiTheme="majorBidi" w:hAnsiTheme="majorBidi" w:cstheme="majorBidi"/>
+          <w:sz w:val="32"/>
+          <w:szCs w:val="32"/>
+          <w:cs/>
+        </w:rPr>
+        <w:t>)ได้รับ</w:t>
+      </w:r>
+    </w:p>
+    <w:p>
+      <w:pPr>
+        <w:pStyle w:val="a4"/>
+        <w:jc w:val="center"/>
+        <w:rPr>
+          <w:rFonts w:asciiTheme="majorBidi" w:hAnsiTheme="majorBidi" w:cstheme="majorBidi"/>
+          <w:b/>
+          <w:bCs/>
+          <w:sz w:val="40"/>
+          <w:szCs w:val="40"/>
+        </w:rPr>
+      </w:pPr>
+      <w:r>
+        <w:rPr>
+          <w:rFonts w:asciiTheme="majorBidi" w:hAnsiTheme="majorBidi" w:cstheme="majorBidi"/>
+          <w:b/>
+          <w:bCs/>
+          <w:sz w:val="40"/>
+          <w:szCs w:val="40"/>
+          <w:cs/>
+        </w:rPr>
+        <w:lastRenderedPageBreak/>
+        <w:t>บทที่</w:t>
+      </w:r>
+      <w:r>
+        <w:rPr>
+          <w:rFonts w:asciiTheme="majorBidi" w:hAnsiTheme="majorBidi" w:cstheme="majorBidi"/>
+          <w:b/>
+          <w:bCs/>
+          <w:sz w:val="40"/>
+          <w:szCs w:val="40"/>
+        </w:rPr>
+        <w:t xml:space="preserve"> 3</w:t>
+      </w:r>
+    </w:p>
+    <w:p>
+      <w:pPr>
+        <w:pStyle w:val="a4"/>
+        <w:jc w:val="center"/>
+        <w:rPr>
+          <w:rFonts w:asciiTheme="majorBidi" w:hAnsiTheme="majorBidi" w:cstheme="majorBidi"/>
+          <w:b/>
+          <w:bCs/>
+          <w:sz w:val="40"/>
+          <w:szCs w:val="40"/>
+        </w:rPr>
+      </w:pPr>
+      <w:r>
+        <w:rPr>
+          <w:rFonts w:asciiTheme="majorBidi" w:hAnsiTheme="majorBidi" w:cstheme="majorBidi"/>
+          <w:b/>
+          <w:bCs/>
+          <w:sz w:val="40"/>
+          <w:szCs w:val="40"/>
+          <w:cs/>
+        </w:rPr>
+        <w:t>วิธี</w:t>
+      </w:r>
+      <w:r>
+        <w:rPr>
+          <w:rFonts w:asciiTheme="majorBidi" w:hAnsiTheme="majorBidi" w:cstheme="majorBidi"/>
+          <w:b/>
+          <w:bCs/>
+          <w:sz w:val="40"/>
+          <w:szCs w:val="40"/>
+          <w:cs/>
+        </w:rPr>
+        <w:t>ดำเนินการศึกษา</w:t>
       </w:r>
     </w:p>
     <w:p>
@@ -1233,1044 +2228,7 @@
           <w:bCs/>
           <w:sz w:val="36"/>
           <w:szCs w:val="36"/>
-        </w:rPr>
-      </w:pPr>
-      <w:r>
-        <w:rPr>
-          <w:rFonts w:asciiTheme="majorBidi" w:hAnsiTheme="majorBidi" w:cstheme="majorBidi"/>
-          <w:b/>
-          <w:bCs/>
-          <w:sz w:val="36"/>
-          <w:szCs w:val="36"/>
-        </w:rPr>
-        <w:t>2.1</w:t>
-      </w:r>
-      <w:r>
-        <w:rPr>
-          <w:rFonts w:asciiTheme="majorBidi" w:hAnsiTheme="majorBidi" w:cstheme="majorBidi"/>
-          <w:b/>
-          <w:bCs/>
-          <w:sz w:val="36"/>
-          <w:szCs w:val="36"/>
-          <w:cs/>
-        </w:rPr>
-        <w:t xml:space="preserve"> ความเป็นมาของบริษัท </w:t>
-      </w:r>
-      <w:proofErr w:type="spellStart"/>
-      <w:r>
-        <w:rPr>
-          <w:rFonts w:asciiTheme="majorBidi" w:hAnsiTheme="majorBidi" w:cstheme="majorBidi"/>
-          <w:b/>
-          <w:bCs/>
-          <w:sz w:val="36"/>
-          <w:szCs w:val="36"/>
-          <w:cs/>
-        </w:rPr>
-        <w:t>เว็ลธ์</w:t>
-      </w:r>
-      <w:proofErr w:type="spellEnd"/>
-      <w:r>
-        <w:rPr>
-          <w:rFonts w:asciiTheme="majorBidi" w:hAnsiTheme="majorBidi" w:cstheme="majorBidi"/>
-          <w:b/>
-          <w:bCs/>
-          <w:sz w:val="36"/>
-          <w:szCs w:val="36"/>
-          <w:cs/>
-        </w:rPr>
-        <w:t xml:space="preserve"> </w:t>
-      </w:r>
-      <w:proofErr w:type="spellStart"/>
-      <w:r>
-        <w:rPr>
-          <w:rFonts w:asciiTheme="majorBidi" w:hAnsiTheme="majorBidi" w:cstheme="majorBidi"/>
-          <w:b/>
-          <w:bCs/>
-          <w:sz w:val="36"/>
-          <w:szCs w:val="36"/>
-          <w:cs/>
-        </w:rPr>
-        <w:t>แมเนจเม้นท์</w:t>
-      </w:r>
-      <w:proofErr w:type="spellEnd"/>
-      <w:r>
-        <w:rPr>
-          <w:rFonts w:asciiTheme="majorBidi" w:hAnsiTheme="majorBidi" w:cstheme="majorBidi"/>
-          <w:b/>
-          <w:bCs/>
-          <w:sz w:val="36"/>
-          <w:szCs w:val="36"/>
-          <w:cs/>
-        </w:rPr>
-        <w:t xml:space="preserve"> </w:t>
-      </w:r>
-      <w:proofErr w:type="spellStart"/>
-      <w:r>
-        <w:rPr>
-          <w:rFonts w:asciiTheme="majorBidi" w:hAnsiTheme="majorBidi" w:cstheme="majorBidi"/>
-          <w:b/>
-          <w:bCs/>
-          <w:sz w:val="36"/>
-          <w:szCs w:val="36"/>
-          <w:cs/>
-        </w:rPr>
-        <w:t>ซิสเท็ม</w:t>
-      </w:r>
-      <w:proofErr w:type="spellEnd"/>
-      <w:r>
-        <w:rPr>
-          <w:rFonts w:asciiTheme="majorBidi" w:hAnsiTheme="majorBidi" w:cstheme="majorBidi"/>
-          <w:b/>
-          <w:bCs/>
-          <w:sz w:val="36"/>
-          <w:szCs w:val="36"/>
-          <w:cs/>
-        </w:rPr>
-        <w:t xml:space="preserve"> จำกัด</w:t>
-      </w:r>
-    </w:p>
-    <w:p>
-      <w:pPr>
-        <w:pStyle w:val="a4"/>
-        <w:rPr>
-          <w:rFonts w:asciiTheme="majorBidi" w:hAnsiTheme="majorBidi" w:cstheme="majorBidi"/>
-          <w:sz w:val="32"/>
-          <w:szCs w:val="32"/>
-        </w:rPr>
-      </w:pPr>
-    </w:p>
-    <w:p>
-      <w:pPr>
-        <w:pStyle w:val="a4"/>
-        <w:jc w:val="thaiDistribute"/>
-        <w:rPr>
-          <w:rFonts w:asciiTheme="majorBidi" w:hAnsiTheme="majorBidi" w:cstheme="majorBidi"/>
-          <w:sz w:val="32"/>
-          <w:szCs w:val="32"/>
-        </w:rPr>
-      </w:pPr>
-      <w:r>
-        <w:rPr>
-          <w:rFonts w:asciiTheme="majorBidi" w:hAnsiTheme="majorBidi" w:cstheme="majorBidi"/>
-          <w:sz w:val="32"/>
-          <w:szCs w:val="32"/>
-          <w:cs/>
-        </w:rPr>
-        <w:tab/>
-      </w:r>
-      <w:r>
-        <w:rPr>
-          <w:rFonts w:asciiTheme="majorBidi" w:hAnsiTheme="majorBidi" w:cstheme="majorBidi"/>
-          <w:sz w:val="32"/>
-          <w:szCs w:val="32"/>
-          <w:cs/>
-        </w:rPr>
-        <w:t xml:space="preserve">บริษัท </w:t>
-      </w:r>
-      <w:proofErr w:type="spellStart"/>
-      <w:r>
-        <w:rPr>
-          <w:rFonts w:asciiTheme="majorBidi" w:hAnsiTheme="majorBidi" w:cstheme="majorBidi"/>
-          <w:sz w:val="32"/>
-          <w:szCs w:val="32"/>
-          <w:cs/>
-        </w:rPr>
-        <w:t>เว็ลธ์</w:t>
-      </w:r>
-      <w:proofErr w:type="spellEnd"/>
-      <w:r>
-        <w:rPr>
-          <w:rFonts w:asciiTheme="majorBidi" w:hAnsiTheme="majorBidi" w:cstheme="majorBidi"/>
-          <w:sz w:val="32"/>
-          <w:szCs w:val="32"/>
-          <w:cs/>
-        </w:rPr>
-        <w:t xml:space="preserve"> </w:t>
-      </w:r>
-      <w:proofErr w:type="spellStart"/>
-      <w:r>
-        <w:rPr>
-          <w:rFonts w:asciiTheme="majorBidi" w:hAnsiTheme="majorBidi" w:cstheme="majorBidi"/>
-          <w:sz w:val="32"/>
-          <w:szCs w:val="32"/>
-          <w:cs/>
-        </w:rPr>
-        <w:t>แมเนจเม้นท์</w:t>
-      </w:r>
-      <w:proofErr w:type="spellEnd"/>
-      <w:r>
-        <w:rPr>
-          <w:rFonts w:asciiTheme="majorBidi" w:hAnsiTheme="majorBidi" w:cstheme="majorBidi"/>
-          <w:sz w:val="32"/>
-          <w:szCs w:val="32"/>
-          <w:cs/>
-        </w:rPr>
-        <w:t xml:space="preserve"> </w:t>
-      </w:r>
-      <w:proofErr w:type="spellStart"/>
-      <w:r>
-        <w:rPr>
-          <w:rFonts w:asciiTheme="majorBidi" w:hAnsiTheme="majorBidi" w:cstheme="majorBidi"/>
-          <w:sz w:val="32"/>
-          <w:szCs w:val="32"/>
-          <w:cs/>
-        </w:rPr>
-        <w:t>ซิสเท็ม</w:t>
-      </w:r>
-      <w:proofErr w:type="spellEnd"/>
-      <w:r>
-        <w:rPr>
-          <w:rFonts w:asciiTheme="majorBidi" w:hAnsiTheme="majorBidi" w:cstheme="majorBidi"/>
-          <w:sz w:val="32"/>
-          <w:szCs w:val="32"/>
-          <w:cs/>
-        </w:rPr>
-        <w:t xml:space="preserve"> จำกัด</w:t>
-      </w:r>
-      <w:r>
-        <w:rPr>
-          <w:rFonts w:asciiTheme="majorBidi" w:hAnsiTheme="majorBidi" w:cstheme="majorBidi" w:hint="cs"/>
-          <w:sz w:val="32"/>
-          <w:szCs w:val="32"/>
-          <w:cs/>
-        </w:rPr>
-        <w:t xml:space="preserve"> </w:t>
-      </w:r>
-      <w:r>
-        <w:rPr>
-          <w:rFonts w:asciiTheme="majorBidi" w:hAnsiTheme="majorBidi" w:cstheme="majorBidi"/>
-          <w:sz w:val="32"/>
-          <w:szCs w:val="32"/>
-          <w:cs/>
-        </w:rPr>
-        <w:t>ก่อตั้งโดยกลุ่มผู้บริหารการจัดการลงทุน การบริหารเงิน และเทคโน</w:t>
-      </w:r>
-      <w:r>
-        <w:rPr>
-          <w:rFonts w:asciiTheme="majorBidi" w:hAnsiTheme="majorBidi" w:cstheme="majorBidi"/>
-          <w:sz w:val="32"/>
-          <w:szCs w:val="32"/>
-          <w:cs/>
-        </w:rPr>
-        <w:t>โลยีสารสนเทศจากธนาคาร</w:t>
-      </w:r>
-      <w:proofErr w:type="spellStart"/>
-      <w:r>
-        <w:rPr>
-          <w:rFonts w:asciiTheme="majorBidi" w:hAnsiTheme="majorBidi" w:cstheme="majorBidi"/>
-          <w:sz w:val="32"/>
-          <w:szCs w:val="32"/>
-          <w:cs/>
-        </w:rPr>
-        <w:t>ซิตี้</w:t>
-      </w:r>
-      <w:proofErr w:type="spellEnd"/>
-      <w:r>
-        <w:rPr>
-          <w:rFonts w:asciiTheme="majorBidi" w:hAnsiTheme="majorBidi" w:cstheme="majorBidi"/>
-          <w:sz w:val="32"/>
-          <w:szCs w:val="32"/>
-          <w:cs/>
-        </w:rPr>
-        <w:t xml:space="preserve">แบงก์ </w:t>
-      </w:r>
-      <w:r>
-        <w:rPr>
-          <w:rFonts w:asciiTheme="majorBidi" w:hAnsiTheme="majorBidi" w:cstheme="majorBidi"/>
-          <w:sz w:val="32"/>
-          <w:szCs w:val="32"/>
-          <w:cs/>
-        </w:rPr>
-        <w:t>โดยร่วมกับผู้บริ</w:t>
-      </w:r>
-      <w:r>
-        <w:rPr>
-          <w:rFonts w:asciiTheme="majorBidi" w:hAnsiTheme="majorBidi" w:cstheme="majorBidi"/>
-          <w:sz w:val="32"/>
-          <w:szCs w:val="32"/>
-          <w:cs/>
-        </w:rPr>
-        <w:t>หารจาก บริษัท เชลล์ (ประเทศไทย</w:t>
-      </w:r>
-      <w:r>
-        <w:rPr>
-          <w:rFonts w:asciiTheme="majorBidi" w:hAnsiTheme="majorBidi" w:cstheme="majorBidi"/>
-          <w:sz w:val="32"/>
-          <w:szCs w:val="32"/>
-          <w:cs/>
-        </w:rPr>
-        <w:t>) จำกัด เพื่อจัดฝึกอบรม เป็นที่ปรึกษา และพัฒนาระบบงานเฉพาะทางด้านบริหารเงินและการลงทุน (</w:t>
-      </w:r>
-      <w:r>
-        <w:rPr>
-          <w:rFonts w:asciiTheme="majorBidi" w:hAnsiTheme="majorBidi" w:cstheme="majorBidi"/>
-          <w:sz w:val="32"/>
-          <w:szCs w:val="32"/>
-        </w:rPr>
-        <w:t xml:space="preserve">Treasury and Asset Management) </w:t>
-      </w:r>
-      <w:r>
-        <w:rPr>
-          <w:rFonts w:asciiTheme="majorBidi" w:hAnsiTheme="majorBidi" w:cstheme="majorBidi"/>
-          <w:sz w:val="32"/>
-          <w:szCs w:val="32"/>
-          <w:cs/>
-        </w:rPr>
-        <w:t>ระบบงานควบคุม และบริหารความเสี่ยง (</w:t>
-      </w:r>
-      <w:r>
-        <w:rPr>
-          <w:rFonts w:asciiTheme="majorBidi" w:hAnsiTheme="majorBidi" w:cstheme="majorBidi"/>
-          <w:sz w:val="32"/>
-          <w:szCs w:val="32"/>
-        </w:rPr>
-        <w:t xml:space="preserve">Risk Management) </w:t>
-      </w:r>
-      <w:r>
-        <w:rPr>
-          <w:rFonts w:asciiTheme="majorBidi" w:hAnsiTheme="majorBidi" w:cstheme="majorBidi"/>
-          <w:sz w:val="32"/>
-          <w:szCs w:val="32"/>
-          <w:cs/>
-        </w:rPr>
-        <w:t>ภายใต้ผลิตภัณฑ์</w:t>
-      </w:r>
-      <w:r>
-        <w:rPr>
-          <w:rFonts w:asciiTheme="majorBidi" w:hAnsiTheme="majorBidi" w:cstheme="majorBidi"/>
-          <w:sz w:val="32"/>
-          <w:szCs w:val="32"/>
-          <w:cs/>
-        </w:rPr>
-        <w:t xml:space="preserve"> </w:t>
-      </w:r>
-      <w:proofErr w:type="spellStart"/>
-      <w:r>
-        <w:rPr>
-          <w:rFonts w:asciiTheme="majorBidi" w:hAnsiTheme="majorBidi" w:cstheme="majorBidi"/>
-          <w:sz w:val="32"/>
-          <w:szCs w:val="32"/>
-          <w:cs/>
-        </w:rPr>
-        <w:t>โบแนน</w:t>
-      </w:r>
-      <w:proofErr w:type="spellEnd"/>
-      <w:r>
-        <w:rPr>
-          <w:rFonts w:asciiTheme="majorBidi" w:hAnsiTheme="majorBidi" w:cstheme="majorBidi"/>
-          <w:sz w:val="32"/>
-          <w:szCs w:val="32"/>
-          <w:cs/>
-        </w:rPr>
-        <w:t>ซ่า</w:t>
-      </w:r>
-      <w:r>
-        <w:rPr>
-          <w:rFonts w:asciiTheme="majorBidi" w:hAnsiTheme="majorBidi" w:cstheme="majorBidi"/>
-          <w:sz w:val="32"/>
-          <w:szCs w:val="32"/>
-          <w:cs/>
-        </w:rPr>
-        <w:t xml:space="preserve"> </w:t>
-      </w:r>
-      <w:r>
-        <w:rPr>
-          <w:rFonts w:asciiTheme="majorBidi" w:hAnsiTheme="majorBidi" w:cstheme="majorBidi"/>
-          <w:sz w:val="32"/>
-          <w:szCs w:val="32"/>
-          <w:cs/>
-        </w:rPr>
-        <w:t xml:space="preserve">เป็นระบบงานที่ได้รับการยอมรับสูงสุดระบบหนึ่ง ของประเทศไทย และในปี </w:t>
-      </w:r>
-      <w:r>
-        <w:rPr>
-          <w:rFonts w:asciiTheme="majorBidi" w:hAnsiTheme="majorBidi" w:cstheme="majorBidi"/>
-          <w:sz w:val="32"/>
-          <w:szCs w:val="32"/>
-        </w:rPr>
-        <w:t>1997</w:t>
-      </w:r>
-      <w:r>
-        <w:rPr>
-          <w:rFonts w:asciiTheme="majorBidi" w:hAnsiTheme="majorBidi" w:cstheme="majorBidi"/>
-          <w:sz w:val="32"/>
-          <w:szCs w:val="32"/>
-          <w:cs/>
-        </w:rPr>
-        <w:t xml:space="preserve"> หนึ่งในผู้ถือหุ้นได้รับการยกย่องให้เป็นหนึ่งในห้าสิบนักการเงินของโลกจากนิตยสาร ยูโรมันนี่ (</w:t>
-      </w:r>
-      <w:proofErr w:type="spellStart"/>
-      <w:r>
-        <w:rPr>
-          <w:rFonts w:asciiTheme="majorBidi" w:hAnsiTheme="majorBidi" w:cstheme="majorBidi"/>
-          <w:sz w:val="32"/>
-          <w:szCs w:val="32"/>
-        </w:rPr>
-        <w:t>Euromoney</w:t>
-      </w:r>
-      <w:proofErr w:type="spellEnd"/>
-      <w:r>
-        <w:rPr>
-          <w:rFonts w:asciiTheme="majorBidi" w:hAnsiTheme="majorBidi" w:cstheme="majorBidi"/>
-          <w:sz w:val="32"/>
-          <w:szCs w:val="32"/>
-        </w:rPr>
-        <w:t>)</w:t>
-      </w:r>
-    </w:p>
-    <w:p>
-      <w:pPr>
-        <w:pStyle w:val="a4"/>
-        <w:jc w:val="thaiDistribute"/>
-        <w:rPr>
-          <w:rFonts w:asciiTheme="majorBidi" w:hAnsiTheme="majorBidi" w:cstheme="majorBidi"/>
-          <w:sz w:val="32"/>
-          <w:szCs w:val="32"/>
-        </w:rPr>
-      </w:pPr>
-      <w:r>
-        <w:rPr>
-          <w:rFonts w:asciiTheme="majorBidi" w:hAnsiTheme="majorBidi" w:cstheme="majorBidi"/>
-          <w:sz w:val="32"/>
-          <w:szCs w:val="32"/>
-          <w:cs/>
-        </w:rPr>
-        <w:tab/>
-      </w:r>
-      <w:r>
-        <w:rPr>
-          <w:rFonts w:asciiTheme="majorBidi" w:hAnsiTheme="majorBidi" w:cstheme="majorBidi"/>
-          <w:sz w:val="32"/>
-          <w:szCs w:val="32"/>
-          <w:cs/>
-        </w:rPr>
-        <w:t>บริษัท</w:t>
-      </w:r>
-      <w:r>
-        <w:rPr>
-          <w:rFonts w:asciiTheme="majorBidi" w:hAnsiTheme="majorBidi" w:cstheme="majorBidi"/>
-          <w:sz w:val="32"/>
-          <w:szCs w:val="32"/>
-        </w:rPr>
-        <w:t xml:space="preserve"> </w:t>
-      </w:r>
-      <w:proofErr w:type="spellStart"/>
-      <w:r>
-        <w:rPr>
-          <w:rFonts w:asciiTheme="majorBidi" w:hAnsiTheme="majorBidi" w:cstheme="majorBidi"/>
-          <w:sz w:val="32"/>
-          <w:szCs w:val="32"/>
-          <w:cs/>
-        </w:rPr>
-        <w:t>เว็ลธ์</w:t>
-      </w:r>
-      <w:proofErr w:type="spellEnd"/>
-      <w:r>
-        <w:rPr>
-          <w:rFonts w:asciiTheme="majorBidi" w:hAnsiTheme="majorBidi" w:cstheme="majorBidi"/>
-          <w:sz w:val="32"/>
-          <w:szCs w:val="32"/>
-          <w:cs/>
-        </w:rPr>
-        <w:t xml:space="preserve"> </w:t>
-      </w:r>
-      <w:proofErr w:type="spellStart"/>
-      <w:r>
-        <w:rPr>
-          <w:rFonts w:asciiTheme="majorBidi" w:hAnsiTheme="majorBidi" w:cstheme="majorBidi"/>
-          <w:sz w:val="32"/>
-          <w:szCs w:val="32"/>
-          <w:cs/>
-        </w:rPr>
-        <w:t>แมเนจเม้น</w:t>
-      </w:r>
-      <w:r>
-        <w:rPr>
-          <w:rFonts w:asciiTheme="majorBidi" w:hAnsiTheme="majorBidi" w:cstheme="majorBidi" w:hint="cs"/>
-          <w:sz w:val="32"/>
-          <w:szCs w:val="32"/>
-          <w:cs/>
-        </w:rPr>
-        <w:t>ท์</w:t>
-      </w:r>
-      <w:proofErr w:type="spellEnd"/>
-      <w:r>
-        <w:rPr>
-          <w:rFonts w:asciiTheme="majorBidi" w:hAnsiTheme="majorBidi" w:cstheme="majorBidi"/>
-          <w:sz w:val="32"/>
-          <w:szCs w:val="32"/>
-          <w:cs/>
-        </w:rPr>
-        <w:t xml:space="preserve"> </w:t>
-      </w:r>
-      <w:proofErr w:type="spellStart"/>
-      <w:r>
-        <w:rPr>
-          <w:rFonts w:asciiTheme="majorBidi" w:hAnsiTheme="majorBidi" w:cstheme="majorBidi"/>
-          <w:sz w:val="32"/>
-          <w:szCs w:val="32"/>
-          <w:cs/>
-        </w:rPr>
-        <w:t>ซิสเท็ม</w:t>
-      </w:r>
-      <w:proofErr w:type="spellEnd"/>
-      <w:r>
-        <w:rPr>
-          <w:rFonts w:asciiTheme="majorBidi" w:hAnsiTheme="majorBidi" w:cstheme="majorBidi"/>
-          <w:sz w:val="32"/>
-          <w:szCs w:val="32"/>
-          <w:cs/>
-        </w:rPr>
-        <w:t xml:space="preserve"> จำกัด</w:t>
-      </w:r>
-      <w:r>
-        <w:rPr>
-          <w:rFonts w:asciiTheme="majorBidi" w:hAnsiTheme="majorBidi" w:cstheme="majorBidi"/>
-          <w:sz w:val="32"/>
-          <w:szCs w:val="32"/>
-        </w:rPr>
-        <w:t xml:space="preserve"> </w:t>
-      </w:r>
-      <w:r>
-        <w:rPr>
-          <w:rFonts w:asciiTheme="majorBidi" w:hAnsiTheme="majorBidi" w:cstheme="majorBidi"/>
-          <w:sz w:val="32"/>
-          <w:szCs w:val="32"/>
-          <w:cs/>
-        </w:rPr>
-        <w:t>เป็นบริษัทในกลุ่มบริษัทขนาดใหญ่แห่งหนึ่งของป</w:t>
-      </w:r>
-      <w:r>
-        <w:rPr>
-          <w:rFonts w:asciiTheme="majorBidi" w:hAnsiTheme="majorBidi" w:cstheme="majorBidi"/>
-          <w:sz w:val="32"/>
-          <w:szCs w:val="32"/>
-          <w:cs/>
-        </w:rPr>
-        <w:t>ระเทศไทย โดย</w:t>
-      </w:r>
-      <w:r>
-        <w:rPr>
-          <w:rFonts w:asciiTheme="majorBidi" w:hAnsiTheme="majorBidi" w:cstheme="majorBidi"/>
-          <w:sz w:val="32"/>
-          <w:szCs w:val="32"/>
-          <w:cs/>
-        </w:rPr>
-        <w:t xml:space="preserve">ดำเนินธุรกิจมากว่า </w:t>
-      </w:r>
-      <w:r>
-        <w:rPr>
-          <w:rFonts w:asciiTheme="majorBidi" w:hAnsiTheme="majorBidi" w:cstheme="majorBidi"/>
-          <w:sz w:val="32"/>
-          <w:szCs w:val="32"/>
-        </w:rPr>
-        <w:t>6</w:t>
-      </w:r>
-      <w:r>
-        <w:rPr>
-          <w:rFonts w:asciiTheme="majorBidi" w:hAnsiTheme="majorBidi" w:cstheme="majorBidi"/>
-          <w:sz w:val="32"/>
-          <w:szCs w:val="32"/>
-        </w:rPr>
-        <w:t>0</w:t>
-      </w:r>
-      <w:r>
-        <w:rPr>
-          <w:rFonts w:asciiTheme="majorBidi" w:hAnsiTheme="majorBidi" w:cstheme="majorBidi"/>
-          <w:sz w:val="32"/>
-          <w:szCs w:val="32"/>
-          <w:cs/>
-        </w:rPr>
-        <w:t xml:space="preserve"> ปี บริษัทฯ ก่อตั้งเมื่อวันที่ </w:t>
-      </w:r>
-      <w:r>
-        <w:rPr>
-          <w:rFonts w:asciiTheme="majorBidi" w:hAnsiTheme="majorBidi" w:cstheme="majorBidi"/>
-          <w:sz w:val="32"/>
-          <w:szCs w:val="32"/>
-        </w:rPr>
-        <w:t>25</w:t>
-      </w:r>
-      <w:r>
-        <w:rPr>
-          <w:rFonts w:asciiTheme="majorBidi" w:hAnsiTheme="majorBidi" w:cstheme="majorBidi"/>
-          <w:sz w:val="32"/>
-          <w:szCs w:val="32"/>
-          <w:cs/>
-        </w:rPr>
-        <w:t xml:space="preserve"> ธันวาคม </w:t>
-      </w:r>
-      <w:r>
-        <w:rPr>
-          <w:rFonts w:asciiTheme="majorBidi" w:hAnsiTheme="majorBidi" w:cstheme="majorBidi"/>
-          <w:sz w:val="32"/>
-          <w:szCs w:val="32"/>
-        </w:rPr>
-        <w:t>2538</w:t>
-      </w:r>
-      <w:r>
-        <w:rPr>
-          <w:rFonts w:asciiTheme="majorBidi" w:hAnsiTheme="majorBidi" w:cstheme="majorBidi"/>
-          <w:sz w:val="32"/>
-          <w:szCs w:val="32"/>
-          <w:cs/>
-        </w:rPr>
-        <w:t xml:space="preserve"> ปัจจุบันบริษัทฯ มีทุนจดทะเบียน </w:t>
-      </w:r>
-      <w:r>
-        <w:rPr>
-          <w:rFonts w:asciiTheme="majorBidi" w:hAnsiTheme="majorBidi" w:cstheme="majorBidi"/>
-          <w:sz w:val="32"/>
-          <w:szCs w:val="32"/>
-        </w:rPr>
-        <w:t xml:space="preserve">50 </w:t>
-      </w:r>
-      <w:r>
-        <w:rPr>
-          <w:rFonts w:asciiTheme="majorBidi" w:hAnsiTheme="majorBidi" w:cstheme="majorBidi"/>
-          <w:sz w:val="32"/>
-          <w:szCs w:val="32"/>
-          <w:cs/>
-        </w:rPr>
-        <w:t>ล้านบาท และ</w:t>
-      </w:r>
-      <w:r>
-        <w:rPr>
-          <w:rFonts w:asciiTheme="majorBidi" w:hAnsiTheme="majorBidi" w:cstheme="majorBidi"/>
-          <w:sz w:val="32"/>
-          <w:szCs w:val="32"/>
-          <w:cs/>
-        </w:rPr>
-        <w:t>ได้รับการส่งเสริมการลงทุน จากสำนักงานคณะกรรมการ ส่งเสริมการลงทุน (</w:t>
-      </w:r>
-      <w:r>
-        <w:rPr>
-          <w:rFonts w:asciiTheme="majorBidi" w:hAnsiTheme="majorBidi" w:cstheme="majorBidi"/>
-          <w:sz w:val="32"/>
-          <w:szCs w:val="32"/>
-        </w:rPr>
-        <w:t xml:space="preserve">BOI) </w:t>
-      </w:r>
-    </w:p>
-    <w:p>
-      <w:pPr>
-        <w:pStyle w:val="a4"/>
-        <w:jc w:val="thaiDistribute"/>
-        <w:rPr>
-          <w:rFonts w:asciiTheme="majorBidi" w:hAnsiTheme="majorBidi" w:cstheme="majorBidi"/>
-          <w:sz w:val="32"/>
-          <w:szCs w:val="32"/>
-        </w:rPr>
-      </w:pPr>
-      <w:r>
-        <w:rPr>
-          <w:rFonts w:asciiTheme="majorBidi" w:hAnsiTheme="majorBidi" w:cstheme="majorBidi"/>
-          <w:sz w:val="32"/>
-          <w:szCs w:val="32"/>
-          <w:cs/>
-        </w:rPr>
-        <w:tab/>
-      </w:r>
-      <w:r>
-        <w:rPr>
-          <w:rFonts w:asciiTheme="majorBidi" w:hAnsiTheme="majorBidi" w:cstheme="majorBidi"/>
-          <w:sz w:val="32"/>
-          <w:szCs w:val="32"/>
-          <w:cs/>
-        </w:rPr>
-        <w:t xml:space="preserve">ในปี </w:t>
-      </w:r>
-      <w:r>
-        <w:rPr>
-          <w:rFonts w:asciiTheme="majorBidi" w:hAnsiTheme="majorBidi" w:cstheme="majorBidi"/>
-          <w:sz w:val="32"/>
-          <w:szCs w:val="32"/>
-        </w:rPr>
-        <w:t>2540</w:t>
-      </w:r>
-      <w:r>
-        <w:rPr>
-          <w:rFonts w:asciiTheme="majorBidi" w:hAnsiTheme="majorBidi" w:cstheme="majorBidi"/>
-          <w:sz w:val="32"/>
-          <w:szCs w:val="32"/>
-          <w:cs/>
-        </w:rPr>
-        <w:t xml:space="preserve"> บริษัท</w:t>
-      </w:r>
-      <w:r>
-        <w:rPr>
-          <w:rFonts w:asciiTheme="majorBidi" w:hAnsiTheme="majorBidi" w:cstheme="majorBidi"/>
-          <w:sz w:val="32"/>
-          <w:szCs w:val="32"/>
-        </w:rPr>
-        <w:t xml:space="preserve"> </w:t>
-      </w:r>
-      <w:proofErr w:type="spellStart"/>
-      <w:r>
-        <w:rPr>
-          <w:rFonts w:asciiTheme="majorBidi" w:hAnsiTheme="majorBidi" w:cstheme="majorBidi"/>
-          <w:sz w:val="32"/>
-          <w:szCs w:val="32"/>
-          <w:cs/>
-        </w:rPr>
-        <w:t>เว็ลธ์</w:t>
-      </w:r>
-      <w:proofErr w:type="spellEnd"/>
-      <w:r>
-        <w:rPr>
-          <w:rFonts w:asciiTheme="majorBidi" w:hAnsiTheme="majorBidi" w:cstheme="majorBidi"/>
-          <w:sz w:val="32"/>
-          <w:szCs w:val="32"/>
-          <w:cs/>
-        </w:rPr>
-        <w:t xml:space="preserve"> </w:t>
-      </w:r>
-      <w:proofErr w:type="spellStart"/>
-      <w:r>
-        <w:rPr>
-          <w:rFonts w:asciiTheme="majorBidi" w:hAnsiTheme="majorBidi" w:cstheme="majorBidi"/>
-          <w:sz w:val="32"/>
-          <w:szCs w:val="32"/>
-          <w:cs/>
-        </w:rPr>
-        <w:t>แมเนจเม้น</w:t>
-      </w:r>
-      <w:r>
-        <w:rPr>
-          <w:rFonts w:asciiTheme="majorBidi" w:hAnsiTheme="majorBidi" w:cstheme="majorBidi" w:hint="cs"/>
-          <w:sz w:val="32"/>
-          <w:szCs w:val="32"/>
-          <w:cs/>
-        </w:rPr>
-        <w:t>ท์</w:t>
-      </w:r>
-      <w:proofErr w:type="spellEnd"/>
-      <w:r>
-        <w:rPr>
-          <w:rFonts w:asciiTheme="majorBidi" w:hAnsiTheme="majorBidi" w:cstheme="majorBidi"/>
-          <w:sz w:val="32"/>
-          <w:szCs w:val="32"/>
-          <w:cs/>
-        </w:rPr>
-        <w:t xml:space="preserve"> </w:t>
-      </w:r>
-      <w:proofErr w:type="spellStart"/>
-      <w:r>
-        <w:rPr>
-          <w:rFonts w:asciiTheme="majorBidi" w:hAnsiTheme="majorBidi" w:cstheme="majorBidi"/>
-          <w:sz w:val="32"/>
-          <w:szCs w:val="32"/>
-          <w:cs/>
-        </w:rPr>
-        <w:t>ซิสเท็ม</w:t>
-      </w:r>
-      <w:proofErr w:type="spellEnd"/>
-      <w:r>
-        <w:rPr>
-          <w:rFonts w:asciiTheme="majorBidi" w:hAnsiTheme="majorBidi" w:cstheme="majorBidi"/>
-          <w:sz w:val="32"/>
-          <w:szCs w:val="32"/>
-          <w:cs/>
-        </w:rPr>
-        <w:t xml:space="preserve"> จำกัด</w:t>
-      </w:r>
-      <w:r>
-        <w:rPr>
-          <w:rFonts w:asciiTheme="majorBidi" w:hAnsiTheme="majorBidi" w:cstheme="majorBidi"/>
-          <w:sz w:val="32"/>
-          <w:szCs w:val="32"/>
-        </w:rPr>
-        <w:t xml:space="preserve"> </w:t>
-      </w:r>
-      <w:r>
-        <w:rPr>
-          <w:rFonts w:asciiTheme="majorBidi" w:hAnsiTheme="majorBidi" w:cstheme="majorBidi"/>
-          <w:sz w:val="32"/>
-          <w:szCs w:val="32"/>
-          <w:cs/>
-        </w:rPr>
-        <w:t>ได้รับการคัดเลือกจากเขตอุตสาหกรรมซอฟต์แวร์แห่งประเทศไทย (</w:t>
-      </w:r>
-      <w:r>
-        <w:rPr>
-          <w:rFonts w:asciiTheme="majorBidi" w:hAnsiTheme="majorBidi" w:cstheme="majorBidi"/>
-          <w:sz w:val="32"/>
-          <w:szCs w:val="32"/>
-        </w:rPr>
-        <w:t xml:space="preserve">Software Park) </w:t>
-      </w:r>
-      <w:r>
-        <w:rPr>
-          <w:rFonts w:asciiTheme="majorBidi" w:hAnsiTheme="majorBidi" w:cstheme="majorBidi"/>
-          <w:sz w:val="32"/>
-          <w:szCs w:val="32"/>
-          <w:cs/>
-        </w:rPr>
-        <w:t>สำนักงานพัฒนาวิทยาศาสตร์ และเทคโนโลยีแห่งชาติ (</w:t>
-      </w:r>
-      <w:r>
-        <w:rPr>
-          <w:rFonts w:asciiTheme="majorBidi" w:hAnsiTheme="majorBidi" w:cstheme="majorBidi"/>
-          <w:sz w:val="32"/>
-          <w:szCs w:val="32"/>
-        </w:rPr>
-        <w:t xml:space="preserve">NECTEC) </w:t>
-      </w:r>
-      <w:r>
-        <w:rPr>
-          <w:rFonts w:asciiTheme="majorBidi" w:hAnsiTheme="majorBidi" w:cstheme="majorBidi"/>
-          <w:sz w:val="32"/>
-          <w:szCs w:val="32"/>
-          <w:cs/>
-        </w:rPr>
-        <w:t xml:space="preserve">ให้เป็น </w:t>
-      </w:r>
-      <w:r>
-        <w:rPr>
-          <w:rFonts w:asciiTheme="majorBidi" w:hAnsiTheme="majorBidi" w:cstheme="majorBidi"/>
-          <w:sz w:val="32"/>
-          <w:szCs w:val="32"/>
-        </w:rPr>
-        <w:t>1</w:t>
-      </w:r>
-      <w:r>
-        <w:rPr>
-          <w:rFonts w:asciiTheme="majorBidi" w:hAnsiTheme="majorBidi" w:cstheme="majorBidi"/>
-          <w:sz w:val="32"/>
-          <w:szCs w:val="32"/>
-          <w:cs/>
-        </w:rPr>
-        <w:t xml:space="preserve"> ใน </w:t>
-      </w:r>
-      <w:r>
-        <w:rPr>
-          <w:rFonts w:asciiTheme="majorBidi" w:hAnsiTheme="majorBidi" w:cstheme="majorBidi"/>
-          <w:sz w:val="32"/>
-          <w:szCs w:val="32"/>
-        </w:rPr>
-        <w:t>5</w:t>
-      </w:r>
-      <w:r>
-        <w:rPr>
-          <w:rFonts w:asciiTheme="majorBidi" w:hAnsiTheme="majorBidi" w:cstheme="majorBidi"/>
-          <w:sz w:val="32"/>
-          <w:szCs w:val="32"/>
-          <w:cs/>
-        </w:rPr>
-        <w:t xml:space="preserve"> ของตัวแทนบริษัทซอฟต์แวร์ทั่วประเทศไทย เพื่อมีชื่อในทะเบียน</w:t>
-      </w:r>
-    </w:p>
-    <w:p>
-      <w:pPr>
-        <w:pStyle w:val="a4"/>
-      </w:pPr>
-    </w:p>
-    <w:p>
-      <w:pPr>
-        <w:pStyle w:val="a4"/>
-      </w:pPr>
-    </w:p>
-    <w:p>
-      <w:pPr>
-        <w:pStyle w:val="a4"/>
-      </w:pPr>
-    </w:p>
-    <w:p>
-      <w:pPr>
-        <w:pStyle w:val="a4"/>
-        <w:jc w:val="center"/>
-        <w:rPr>
-          <w:rFonts w:asciiTheme="majorBidi" w:hAnsiTheme="majorBidi" w:cstheme="majorBidi"/>
-          <w:b/>
-          <w:bCs/>
-          <w:sz w:val="40"/>
-          <w:szCs w:val="40"/>
-        </w:rPr>
-      </w:pPr>
-      <w:r>
-        <w:rPr>
-          <w:rFonts w:asciiTheme="majorBidi" w:hAnsiTheme="majorBidi" w:cstheme="majorBidi"/>
-          <w:b/>
-          <w:bCs/>
-          <w:sz w:val="40"/>
-          <w:szCs w:val="40"/>
-          <w:cs/>
-        </w:rPr>
-        <w:lastRenderedPageBreak/>
-        <w:t>บทที่</w:t>
-      </w:r>
-      <w:r>
-        <w:rPr>
-          <w:rFonts w:asciiTheme="majorBidi" w:hAnsiTheme="majorBidi" w:cstheme="majorBidi"/>
-          <w:b/>
-          <w:bCs/>
-          <w:sz w:val="40"/>
-          <w:szCs w:val="40"/>
-        </w:rPr>
-        <w:t xml:space="preserve"> 3</w:t>
-      </w:r>
-    </w:p>
-    <w:p>
-      <w:pPr>
-        <w:pStyle w:val="a4"/>
-        <w:jc w:val="center"/>
-        <w:rPr>
-          <w:rFonts w:asciiTheme="majorBidi" w:hAnsiTheme="majorBidi" w:cstheme="majorBidi"/>
-          <w:b/>
-          <w:bCs/>
-          <w:sz w:val="40"/>
-          <w:szCs w:val="40"/>
-        </w:rPr>
-      </w:pPr>
-      <w:r>
-        <w:rPr>
-          <w:rFonts w:asciiTheme="majorBidi" w:hAnsiTheme="majorBidi" w:cstheme="majorBidi"/>
-          <w:b/>
-          <w:bCs/>
-          <w:sz w:val="40"/>
-          <w:szCs w:val="40"/>
-          <w:cs/>
-        </w:rPr>
-        <w:t>การดำเนินการศึกษา</w:t>
-      </w:r>
-    </w:p>
-    <w:p>
-      <w:pPr>
-        <w:pStyle w:val="a4"/>
-        <w:rPr>
-          <w:rFonts w:asciiTheme="majorBidi" w:hAnsiTheme="majorBidi" w:cstheme="majorBidi"/>
-          <w:sz w:val="32"/>
-          <w:szCs w:val="32"/>
-        </w:rPr>
-      </w:pPr>
-    </w:p>
-    <w:p>
-      <w:pPr>
-        <w:pStyle w:val="a4"/>
-        <w:ind w:firstLine="720"/>
-        <w:jc w:val="thaiDistribute"/>
-        <w:rPr>
-          <w:rFonts w:asciiTheme="majorBidi" w:hAnsiTheme="majorBidi" w:cstheme="majorBidi"/>
-          <w:sz w:val="32"/>
-          <w:szCs w:val="32"/>
-          <w:cs/>
-        </w:rPr>
-      </w:pPr>
-      <w:r>
-        <w:rPr>
-          <w:rFonts w:asciiTheme="majorBidi" w:hAnsiTheme="majorBidi" w:cstheme="majorBidi"/>
-          <w:sz w:val="32"/>
-          <w:szCs w:val="32"/>
-          <w:cs/>
-        </w:rPr>
-        <w:t xml:space="preserve">ปริญญานิพนธ์ฉบับนี้เป็นลักษณะการศึกษาเชิงประยุกต์ โดยมีวัตถุประสงค์เพื่อพัฒนาระบบสารสนเทศ การวิเคราะห์สินทรัพย์ตามความต้องการของลูกค้า กรณีศึกษา บริษัท </w:t>
-      </w:r>
-      <w:proofErr w:type="spellStart"/>
-      <w:r>
-        <w:rPr>
-          <w:rFonts w:asciiTheme="majorBidi" w:hAnsiTheme="majorBidi" w:cstheme="majorBidi"/>
-          <w:sz w:val="32"/>
-          <w:szCs w:val="32"/>
-          <w:cs/>
-        </w:rPr>
-        <w:t>เว็ลธ์</w:t>
-      </w:r>
-      <w:proofErr w:type="spellEnd"/>
-      <w:r>
-        <w:rPr>
-          <w:rFonts w:asciiTheme="majorBidi" w:hAnsiTheme="majorBidi" w:cstheme="majorBidi"/>
-          <w:sz w:val="32"/>
-          <w:szCs w:val="32"/>
-          <w:cs/>
-        </w:rPr>
-        <w:t xml:space="preserve"> </w:t>
-      </w:r>
-      <w:proofErr w:type="spellStart"/>
-      <w:r>
-        <w:rPr>
-          <w:rFonts w:asciiTheme="majorBidi" w:hAnsiTheme="majorBidi" w:cstheme="majorBidi"/>
-          <w:sz w:val="32"/>
-          <w:szCs w:val="32"/>
-          <w:cs/>
-        </w:rPr>
-        <w:t>แมเนจเม้นท์</w:t>
-      </w:r>
-      <w:proofErr w:type="spellEnd"/>
-      <w:r>
-        <w:rPr>
-          <w:rFonts w:asciiTheme="majorBidi" w:hAnsiTheme="majorBidi" w:cstheme="majorBidi"/>
-          <w:sz w:val="32"/>
-          <w:szCs w:val="32"/>
-          <w:cs/>
-        </w:rPr>
-        <w:t xml:space="preserve"> </w:t>
-      </w:r>
-      <w:proofErr w:type="spellStart"/>
-      <w:r>
-        <w:rPr>
-          <w:rFonts w:asciiTheme="majorBidi" w:hAnsiTheme="majorBidi" w:cstheme="majorBidi"/>
-          <w:sz w:val="32"/>
-          <w:szCs w:val="32"/>
-          <w:cs/>
-        </w:rPr>
-        <w:t>ซิสเท็ม</w:t>
-      </w:r>
-      <w:proofErr w:type="spellEnd"/>
-      <w:r>
-        <w:rPr>
-          <w:rFonts w:asciiTheme="majorBidi" w:hAnsiTheme="majorBidi" w:cstheme="majorBidi"/>
-          <w:sz w:val="32"/>
-          <w:szCs w:val="32"/>
-          <w:cs/>
-        </w:rPr>
-        <w:t xml:space="preserve"> จำกัด </w:t>
-      </w:r>
-      <w:r>
-        <w:rPr>
-          <w:rFonts w:asciiTheme="majorBidi" w:hAnsiTheme="majorBidi" w:cstheme="majorBidi" w:hint="cs"/>
-          <w:sz w:val="32"/>
-          <w:szCs w:val="32"/>
-          <w:cs/>
-        </w:rPr>
-        <w:t>โดยประกอบไปด้วย</w:t>
-      </w:r>
-      <w:r>
-        <w:rPr>
-          <w:rFonts w:asciiTheme="majorBidi" w:hAnsiTheme="majorBidi" w:cstheme="majorBidi" w:hint="cs"/>
-          <w:sz w:val="32"/>
-          <w:szCs w:val="32"/>
-          <w:cs/>
-        </w:rPr>
-        <w:t>การดำเนินการ</w:t>
-      </w:r>
-      <w:r>
-        <w:rPr>
-          <w:rFonts w:asciiTheme="majorBidi" w:hAnsiTheme="majorBidi" w:cstheme="majorBidi" w:hint="cs"/>
-          <w:sz w:val="32"/>
-          <w:szCs w:val="32"/>
-          <w:cs/>
-        </w:rPr>
-        <w:t xml:space="preserve"> ดังนี้</w:t>
-      </w:r>
-    </w:p>
-    <w:p>
-      <w:pPr>
-        <w:pStyle w:val="a4"/>
-        <w:rPr>
-          <w:rFonts w:asciiTheme="majorBidi" w:hAnsiTheme="majorBidi" w:cstheme="majorBidi"/>
-          <w:sz w:val="32"/>
-          <w:szCs w:val="32"/>
-        </w:rPr>
-      </w:pPr>
-    </w:p>
-    <w:p>
-      <w:pPr>
-        <w:pStyle w:val="a4"/>
-        <w:jc w:val="thaiDistribute"/>
-        <w:rPr>
-          <w:rFonts w:asciiTheme="majorBidi" w:hAnsiTheme="majorBidi" w:cstheme="majorBidi"/>
-          <w:sz w:val="32"/>
-          <w:szCs w:val="32"/>
+          <w:cs/>
         </w:rPr>
       </w:pPr>
       <w:r>
@@ -2292,7 +2250,7 @@
           <w:szCs w:val="36"/>
           <w:cs/>
         </w:rPr>
-        <w:t>ภาพรวมของระบบ</w:t>
+        <w:t>ประเภทของการศึกษา</w:t>
       </w:r>
     </w:p>
     <w:p>
@@ -2316,34 +2274,382 @@
           <w:rFonts w:asciiTheme="majorBidi" w:hAnsiTheme="majorBidi" w:cstheme="majorBidi"/>
           <w:sz w:val="32"/>
           <w:szCs w:val="32"/>
-        </w:rPr>
-      </w:pPr>
-      <w:r>
-        <w:rPr>
-          <w:rFonts w:asciiTheme="majorBidi" w:hAnsiTheme="majorBidi" w:cstheme="majorBidi"/>
-          <w:sz w:val="32"/>
-          <w:szCs w:val="32"/>
-          <w:cs/>
-        </w:rPr>
-        <w:t>ภาพรวมของระบบ การวิเคราะห์สินทรัพย์ตามความต้องการของลูกค้า โดยมี</w:t>
+          <w:cs/>
+        </w:rPr>
+      </w:pPr>
+      <w:r>
+        <w:rPr>
+          <w:rFonts w:asciiTheme="majorBidi" w:hAnsiTheme="majorBidi" w:cstheme="majorBidi"/>
+          <w:sz w:val="32"/>
+          <w:szCs w:val="32"/>
+          <w:cs/>
+        </w:rPr>
+        <w:t xml:space="preserve">ปริญญานิพนธ์ฉบับนี้เป็นลักษณะการศึกษาเชิงประยุกต์ โดยมีวัตถุประสงค์เพื่อพัฒนาระบบสารสนเทศ การวิเคราะห์สินทรัพย์ตามความต้องการของลูกค้า กรณีศึกษา บริษัท </w:t>
+      </w:r>
+      <w:proofErr w:type="spellStart"/>
+      <w:r>
+        <w:rPr>
+          <w:rFonts w:asciiTheme="majorBidi" w:hAnsiTheme="majorBidi" w:cstheme="majorBidi"/>
+          <w:sz w:val="32"/>
+          <w:szCs w:val="32"/>
+          <w:cs/>
+        </w:rPr>
+        <w:t>เ</w:t>
+      </w:r>
+      <w:r>
+        <w:rPr>
+          <w:rFonts w:asciiTheme="majorBidi" w:hAnsiTheme="majorBidi" w:cstheme="majorBidi"/>
+          <w:sz w:val="32"/>
+          <w:szCs w:val="32"/>
+          <w:cs/>
+        </w:rPr>
+        <w:t>ว็ลธ์</w:t>
+      </w:r>
+      <w:proofErr w:type="spellEnd"/>
+      <w:r>
+        <w:rPr>
+          <w:rFonts w:asciiTheme="majorBidi" w:hAnsiTheme="majorBidi" w:cstheme="majorBidi"/>
+          <w:sz w:val="32"/>
+          <w:szCs w:val="32"/>
+          <w:cs/>
+        </w:rPr>
+        <w:t xml:space="preserve"> </w:t>
+      </w:r>
+      <w:proofErr w:type="spellStart"/>
+      <w:r>
+        <w:rPr>
+          <w:rFonts w:asciiTheme="majorBidi" w:hAnsiTheme="majorBidi" w:cstheme="majorBidi"/>
+          <w:sz w:val="32"/>
+          <w:szCs w:val="32"/>
+          <w:cs/>
+        </w:rPr>
+        <w:t>แมเนจเม้นท์</w:t>
+      </w:r>
+      <w:proofErr w:type="spellEnd"/>
+      <w:r>
+        <w:rPr>
+          <w:rFonts w:asciiTheme="majorBidi" w:hAnsiTheme="majorBidi" w:cstheme="majorBidi"/>
+          <w:sz w:val="32"/>
+          <w:szCs w:val="32"/>
+          <w:cs/>
+        </w:rPr>
+        <w:t xml:space="preserve"> </w:t>
+      </w:r>
+      <w:proofErr w:type="spellStart"/>
+      <w:r>
+        <w:rPr>
+          <w:rFonts w:asciiTheme="majorBidi" w:hAnsiTheme="majorBidi" w:cstheme="majorBidi"/>
+          <w:sz w:val="32"/>
+          <w:szCs w:val="32"/>
+          <w:cs/>
+        </w:rPr>
+        <w:t>ซิสเท็ม</w:t>
+      </w:r>
+      <w:proofErr w:type="spellEnd"/>
+      <w:r>
+        <w:rPr>
+          <w:rFonts w:asciiTheme="majorBidi" w:hAnsiTheme="majorBidi" w:cstheme="majorBidi"/>
+          <w:sz w:val="32"/>
+          <w:szCs w:val="32"/>
+          <w:cs/>
+        </w:rPr>
+        <w:t xml:space="preserve"> จำกัด</w:t>
+      </w:r>
+    </w:p>
+    <w:p>
+      <w:pPr>
+        <w:pStyle w:val="a4"/>
+        <w:rPr>
+          <w:rFonts w:asciiTheme="majorBidi" w:hAnsiTheme="majorBidi" w:cstheme="majorBidi"/>
+          <w:b/>
+          <w:bCs/>
+          <w:sz w:val="36"/>
+          <w:szCs w:val="36"/>
+        </w:rPr>
+      </w:pPr>
+    </w:p>
+    <w:p>
+      <w:pPr>
+        <w:pStyle w:val="a4"/>
+        <w:rPr>
+          <w:rFonts w:asciiTheme="majorBidi" w:hAnsiTheme="majorBidi" w:cstheme="majorBidi"/>
+          <w:b/>
+          <w:bCs/>
+          <w:sz w:val="36"/>
+          <w:szCs w:val="36"/>
+        </w:rPr>
+      </w:pPr>
+      <w:r>
+        <w:rPr>
+          <w:rFonts w:asciiTheme="majorBidi" w:hAnsiTheme="majorBidi" w:cstheme="majorBidi"/>
+          <w:b/>
+          <w:bCs/>
+          <w:sz w:val="36"/>
+          <w:szCs w:val="36"/>
+        </w:rPr>
+        <w:t>3.</w:t>
+      </w:r>
+      <w:r>
+        <w:rPr>
+          <w:rFonts w:asciiTheme="majorBidi" w:hAnsiTheme="majorBidi" w:cstheme="majorBidi"/>
+          <w:b/>
+          <w:bCs/>
+          <w:sz w:val="36"/>
+          <w:szCs w:val="36"/>
+        </w:rPr>
+        <w:t>2</w:t>
+      </w:r>
+      <w:r>
+        <w:rPr>
+          <w:rFonts w:asciiTheme="majorBidi" w:hAnsiTheme="majorBidi" w:cstheme="majorBidi"/>
+          <w:b/>
+          <w:bCs/>
+          <w:sz w:val="36"/>
+          <w:szCs w:val="36"/>
+        </w:rPr>
+        <w:t xml:space="preserve"> </w:t>
       </w:r>
       <w:r>
         <w:rPr>
           <w:rFonts w:asciiTheme="majorBidi" w:hAnsiTheme="majorBidi" w:cstheme="majorBidi" w:hint="cs"/>
-          <w:sz w:val="32"/>
-          <w:szCs w:val="32"/>
-          <w:cs/>
-        </w:rPr>
-        <w:t xml:space="preserve">ต่าง ๆ </w:t>
-      </w:r>
-      <w:r>
-        <w:rPr>
-          <w:rFonts w:asciiTheme="majorBidi" w:hAnsiTheme="majorBidi" w:cstheme="majorBidi"/>
-          <w:sz w:val="32"/>
-          <w:szCs w:val="32"/>
-          <w:cs/>
-        </w:rPr>
-        <w:t>ดังนี้</w:t>
+          <w:b/>
+          <w:bCs/>
+          <w:sz w:val="36"/>
+          <w:szCs w:val="36"/>
+          <w:cs/>
+        </w:rPr>
+        <w:t>ขั้นตอนและกระบวนการ</w:t>
+      </w:r>
+    </w:p>
+    <w:p>
+      <w:pPr>
+        <w:pStyle w:val="a4"/>
+        <w:rPr>
+          <w:rFonts w:asciiTheme="majorBidi" w:hAnsiTheme="majorBidi" w:cstheme="majorBidi"/>
+          <w:b/>
+          <w:bCs/>
+          <w:sz w:val="36"/>
+          <w:szCs w:val="36"/>
+        </w:rPr>
+      </w:pPr>
+    </w:p>
+    <w:p>
+      <w:pPr>
+        <w:pStyle w:val="a4"/>
+        <w:rPr>
+          <w:rFonts w:asciiTheme="majorBidi" w:hAnsiTheme="majorBidi" w:cstheme="majorBidi"/>
+          <w:sz w:val="32"/>
+          <w:szCs w:val="32"/>
+        </w:rPr>
+      </w:pPr>
+      <w:r>
+        <w:rPr>
+          <w:rFonts w:asciiTheme="majorBidi" w:hAnsiTheme="majorBidi" w:cstheme="majorBidi"/>
+          <w:b/>
+          <w:bCs/>
+          <w:sz w:val="36"/>
+          <w:szCs w:val="36"/>
+          <w:cs/>
+        </w:rPr>
+        <w:tab/>
+      </w:r>
+      <w:r>
+        <w:rPr>
+          <w:rFonts w:asciiTheme="majorBidi" w:hAnsiTheme="majorBidi" w:cstheme="majorBidi"/>
+          <w:sz w:val="32"/>
+          <w:szCs w:val="32"/>
+        </w:rPr>
+        <w:t xml:space="preserve">1. </w:t>
+      </w:r>
+      <w:r>
+        <w:rPr>
+          <w:rFonts w:asciiTheme="majorBidi" w:hAnsiTheme="majorBidi" w:cstheme="majorBidi" w:hint="cs"/>
+          <w:sz w:val="32"/>
+          <w:szCs w:val="32"/>
+          <w:cs/>
+        </w:rPr>
+        <w:t>รวบรวมข้อมูล และศึกษาความต้องการของระบบ</w:t>
+      </w:r>
+    </w:p>
+    <w:p>
+      <w:pPr>
+        <w:pStyle w:val="a4"/>
+        <w:rPr>
+          <w:rFonts w:asciiTheme="majorBidi" w:hAnsiTheme="majorBidi" w:cstheme="majorBidi"/>
+          <w:sz w:val="32"/>
+          <w:szCs w:val="32"/>
+        </w:rPr>
+      </w:pPr>
+      <w:r>
+        <w:rPr>
+          <w:rFonts w:asciiTheme="majorBidi" w:hAnsiTheme="majorBidi" w:cstheme="majorBidi"/>
+          <w:sz w:val="32"/>
+          <w:szCs w:val="32"/>
+          <w:cs/>
+        </w:rPr>
+        <w:tab/>
+      </w:r>
+      <w:r>
+        <w:rPr>
+          <w:rFonts w:asciiTheme="majorBidi" w:hAnsiTheme="majorBidi" w:cstheme="majorBidi"/>
+          <w:sz w:val="32"/>
+          <w:szCs w:val="32"/>
+        </w:rPr>
+        <w:t xml:space="preserve">2. </w:t>
+      </w:r>
+      <w:r>
+        <w:rPr>
+          <w:rFonts w:asciiTheme="majorBidi" w:hAnsiTheme="majorBidi" w:cstheme="majorBidi" w:hint="cs"/>
+          <w:sz w:val="32"/>
+          <w:szCs w:val="32"/>
+          <w:cs/>
+        </w:rPr>
+        <w:t>วิเคราะห์ระบบ และวางแผนการพัฒนา</w:t>
+      </w:r>
+    </w:p>
+    <w:p>
+      <w:pPr>
+        <w:pStyle w:val="a4"/>
+        <w:rPr>
+          <w:rFonts w:asciiTheme="majorBidi" w:hAnsiTheme="majorBidi" w:cstheme="majorBidi"/>
+          <w:sz w:val="32"/>
+          <w:szCs w:val="32"/>
+        </w:rPr>
+      </w:pPr>
+      <w:r>
+        <w:rPr>
+          <w:rFonts w:asciiTheme="majorBidi" w:hAnsiTheme="majorBidi" w:cstheme="majorBidi"/>
+          <w:sz w:val="32"/>
+          <w:szCs w:val="32"/>
+          <w:cs/>
+        </w:rPr>
+        <w:tab/>
+      </w:r>
+      <w:r>
+        <w:rPr>
+          <w:rFonts w:asciiTheme="majorBidi" w:hAnsiTheme="majorBidi" w:cstheme="majorBidi"/>
+          <w:sz w:val="32"/>
+          <w:szCs w:val="32"/>
+        </w:rPr>
+        <w:t xml:space="preserve">3. </w:t>
+      </w:r>
+      <w:r>
+        <w:rPr>
+          <w:rFonts w:asciiTheme="majorBidi" w:hAnsiTheme="majorBidi" w:cstheme="majorBidi" w:hint="cs"/>
+          <w:sz w:val="32"/>
+          <w:szCs w:val="32"/>
+          <w:cs/>
+        </w:rPr>
+        <w:t>ออกแบบระบบ</w:t>
+      </w:r>
+    </w:p>
+    <w:p>
+      <w:pPr>
+        <w:pStyle w:val="a4"/>
+        <w:rPr>
+          <w:rFonts w:asciiTheme="majorBidi" w:hAnsiTheme="majorBidi" w:cstheme="majorBidi"/>
+          <w:sz w:val="32"/>
+          <w:szCs w:val="32"/>
+        </w:rPr>
+      </w:pPr>
+      <w:r>
+        <w:rPr>
+          <w:rFonts w:asciiTheme="majorBidi" w:hAnsiTheme="majorBidi" w:cstheme="majorBidi"/>
+          <w:sz w:val="32"/>
+          <w:szCs w:val="32"/>
+          <w:cs/>
+        </w:rPr>
+        <w:tab/>
+      </w:r>
+      <w:r>
+        <w:rPr>
+          <w:rFonts w:asciiTheme="majorBidi" w:hAnsiTheme="majorBidi" w:cstheme="majorBidi"/>
+          <w:sz w:val="32"/>
+          <w:szCs w:val="32"/>
+        </w:rPr>
+        <w:t xml:space="preserve">4. </w:t>
+      </w:r>
+      <w:r>
+        <w:rPr>
+          <w:rFonts w:asciiTheme="majorBidi" w:hAnsiTheme="majorBidi" w:cstheme="majorBidi" w:hint="cs"/>
+          <w:sz w:val="32"/>
+          <w:szCs w:val="32"/>
+          <w:cs/>
+        </w:rPr>
+        <w:t>ทำการพัฒนาระบบ</w:t>
+      </w:r>
+    </w:p>
+    <w:p>
+      <w:pPr>
+        <w:pStyle w:val="a4"/>
+        <w:rPr>
+          <w:rFonts w:asciiTheme="majorBidi" w:hAnsiTheme="majorBidi" w:cstheme="majorBidi"/>
+          <w:sz w:val="32"/>
+          <w:szCs w:val="32"/>
+        </w:rPr>
+      </w:pPr>
+      <w:r>
+        <w:rPr>
+          <w:rFonts w:asciiTheme="majorBidi" w:hAnsiTheme="majorBidi" w:cstheme="majorBidi"/>
+          <w:sz w:val="32"/>
+          <w:szCs w:val="32"/>
+          <w:cs/>
+        </w:rPr>
+        <w:tab/>
+      </w:r>
+      <w:r>
+        <w:rPr>
+          <w:rFonts w:asciiTheme="majorBidi" w:hAnsiTheme="majorBidi" w:cstheme="majorBidi"/>
+          <w:sz w:val="32"/>
+          <w:szCs w:val="32"/>
+        </w:rPr>
+        <w:t xml:space="preserve">5. </w:t>
+      </w:r>
+      <w:r>
+        <w:rPr>
+          <w:rFonts w:asciiTheme="majorBidi" w:hAnsiTheme="majorBidi" w:cstheme="majorBidi" w:hint="cs"/>
+          <w:sz w:val="32"/>
+          <w:szCs w:val="32"/>
+          <w:cs/>
+        </w:rPr>
+        <w:t>ทดสอบการทำงานของระบบ และแก้ไขข้อบกพร่อง</w:t>
+      </w:r>
+    </w:p>
+    <w:p>
+      <w:pPr>
+        <w:pStyle w:val="a4"/>
+        <w:rPr>
+          <w:rFonts w:asciiTheme="majorBidi" w:hAnsiTheme="majorBidi" w:cstheme="majorBidi"/>
+          <w:sz w:val="32"/>
+          <w:szCs w:val="32"/>
+          <w:cs/>
+        </w:rPr>
+      </w:pPr>
+      <w:r>
+        <w:rPr>
+          <w:rFonts w:asciiTheme="majorBidi" w:hAnsiTheme="majorBidi" w:cstheme="majorBidi"/>
+          <w:sz w:val="32"/>
+          <w:szCs w:val="32"/>
+          <w:cs/>
+        </w:rPr>
+        <w:tab/>
+      </w:r>
+      <w:r>
+        <w:rPr>
+          <w:rFonts w:asciiTheme="majorBidi" w:hAnsiTheme="majorBidi" w:cstheme="majorBidi"/>
+          <w:sz w:val="32"/>
+          <w:szCs w:val="32"/>
+        </w:rPr>
+        <w:t xml:space="preserve">6. </w:t>
+      </w:r>
+      <w:r>
+        <w:rPr>
+          <w:rFonts w:asciiTheme="majorBidi" w:hAnsiTheme="majorBidi" w:cstheme="majorBidi" w:hint="cs"/>
+          <w:sz w:val="32"/>
+          <w:szCs w:val="32"/>
+          <w:cs/>
+        </w:rPr>
+        <w:t>จัดทำคู่มือการใช้งาน และประเมินผล</w:t>
       </w:r>
     </w:p>
     <w:p>
@@ -2351,53 +2657,62 @@
         <w:pStyle w:val="a4"/>
         <w:jc w:val="thaiDistribute"/>
         <w:rPr>
-          <w:rFonts w:asciiTheme="majorBidi" w:hAnsiTheme="majorBidi" w:cstheme="majorBidi"/>
-          <w:sz w:val="32"/>
-          <w:szCs w:val="32"/>
-        </w:rPr>
-      </w:pPr>
-      <w:r>
-        <w:rPr>
-          <w:rFonts w:asciiTheme="majorBidi" w:hAnsiTheme="majorBidi" w:cstheme="majorBidi"/>
-          <w:sz w:val="32"/>
-          <w:szCs w:val="32"/>
-          <w:cs/>
+          <w:rFonts w:asciiTheme="majorBidi" w:hAnsiTheme="majorBidi" w:cstheme="majorBidi" w:hint="cs"/>
+          <w:sz w:val="32"/>
+          <w:szCs w:val="32"/>
+          <w:cs/>
+        </w:rPr>
+      </w:pPr>
+      <w:r>
+        <w:rPr>
+          <w:rFonts w:asciiTheme="majorBidi" w:hAnsiTheme="majorBidi" w:cstheme="majorBidi"/>
+          <w:b/>
+          <w:bCs/>
+          <w:sz w:val="32"/>
+          <w:szCs w:val="32"/>
         </w:rPr>
         <w:tab/>
       </w:r>
       <w:r>
         <w:rPr>
           <w:rFonts w:asciiTheme="majorBidi" w:hAnsiTheme="majorBidi" w:cstheme="majorBidi"/>
-          <w:sz w:val="32"/>
-          <w:szCs w:val="32"/>
-        </w:rPr>
-        <w:t>3.1.1</w:t>
-      </w:r>
-      <w:r>
-        <w:rPr>
-          <w:rFonts w:asciiTheme="majorBidi" w:hAnsiTheme="majorBidi" w:cstheme="majorBidi"/>
-          <w:sz w:val="32"/>
-          <w:szCs w:val="32"/>
-          <w:cs/>
-        </w:rPr>
-        <w:t xml:space="preserve"> วิเคราะห์ระบบ เป็นการ</w:t>
+          <w:b/>
+          <w:bCs/>
+          <w:sz w:val="32"/>
+          <w:szCs w:val="32"/>
+        </w:rPr>
+        <w:t>3.</w:t>
+      </w:r>
+      <w:r>
+        <w:rPr>
+          <w:rFonts w:asciiTheme="majorBidi" w:hAnsiTheme="majorBidi" w:cstheme="majorBidi"/>
+          <w:b/>
+          <w:bCs/>
+          <w:sz w:val="32"/>
+          <w:szCs w:val="32"/>
+        </w:rPr>
+        <w:t>2.</w:t>
+      </w:r>
+      <w:r>
+        <w:rPr>
+          <w:rFonts w:asciiTheme="majorBidi" w:hAnsiTheme="majorBidi" w:cstheme="majorBidi"/>
+          <w:b/>
+          <w:bCs/>
+          <w:sz w:val="32"/>
+          <w:szCs w:val="32"/>
+        </w:rPr>
+        <w:t xml:space="preserve">1 </w:t>
       </w:r>
       <w:r>
         <w:rPr>
           <w:rFonts w:asciiTheme="majorBidi" w:hAnsiTheme="majorBidi" w:cstheme="majorBidi" w:hint="cs"/>
-          <w:sz w:val="32"/>
-          <w:szCs w:val="32"/>
-          <w:cs/>
-        </w:rPr>
-        <w:t xml:space="preserve">ทำงานการวิเคราะห์ข้อมูลลูกค้าทำซื้อสินทรัพย์ของทุกปี รายปี รายเดือนหรือช่วงรายปี ช่วงรายเดือน และข้อมูลที่ลูกค้ามีการถือครองสินทรัพย์ในแต่ละช่วงของทุกปี รายปี รายเดือนหรือช่วงรายปี ช่วงรายเดือน </w:t>
-      </w:r>
-      <w:r>
-        <w:rPr>
-          <w:rFonts w:asciiTheme="majorBidi" w:hAnsiTheme="majorBidi" w:cstheme="majorBidi"/>
-          <w:sz w:val="32"/>
-          <w:szCs w:val="32"/>
-        </w:rPr>
-        <w:tab/>
+          <w:b/>
+          <w:bCs/>
+          <w:sz w:val="32"/>
+          <w:szCs w:val="32"/>
+          <w:cs/>
+        </w:rPr>
+        <w:t>ลักษณะ และความต้องการของระบบ</w:t>
       </w:r>
     </w:p>
     <w:p>
@@ -2417,7 +2732,133 @@
           <w:sz w:val="32"/>
           <w:szCs w:val="32"/>
         </w:rPr>
-        <w:t>3.1.2</w:t>
+        <w:tab/>
+      </w:r>
+      <w:r>
+        <w:rPr>
+          <w:rFonts w:asciiTheme="majorBidi" w:hAnsiTheme="majorBidi" w:cstheme="majorBidi" w:hint="cs"/>
+          <w:sz w:val="32"/>
+          <w:szCs w:val="32"/>
+          <w:cs/>
+        </w:rPr>
+        <w:t>จากการศึกษารายละเอียด และความต้องการของระบบ</w:t>
+      </w:r>
+      <w:r>
+        <w:rPr>
+          <w:rFonts w:asciiTheme="majorBidi" w:hAnsiTheme="majorBidi" w:cstheme="majorBidi"/>
+          <w:sz w:val="32"/>
+          <w:szCs w:val="32"/>
+          <w:cs/>
+        </w:rPr>
+        <w:t xml:space="preserve"> การวิเคราะห์สินทรัพย์ตามความต้องการของลูกค้า โดยมีดังนี้</w:t>
+      </w:r>
+    </w:p>
+    <w:p>
+      <w:pPr>
+        <w:pStyle w:val="a4"/>
+        <w:jc w:val="thaiDistribute"/>
+        <w:rPr>
+          <w:rFonts w:asciiTheme="majorBidi" w:hAnsiTheme="majorBidi" w:cstheme="majorBidi"/>
+          <w:sz w:val="32"/>
+          <w:szCs w:val="32"/>
+        </w:rPr>
+      </w:pPr>
+      <w:r>
+        <w:rPr>
+          <w:rFonts w:asciiTheme="majorBidi" w:hAnsiTheme="majorBidi" w:cstheme="majorBidi"/>
+          <w:sz w:val="32"/>
+          <w:szCs w:val="32"/>
+          <w:cs/>
+        </w:rPr>
+        <w:tab/>
+      </w:r>
+      <w:r>
+        <w:rPr>
+          <w:rFonts w:asciiTheme="majorBidi" w:hAnsiTheme="majorBidi" w:cstheme="majorBidi"/>
+          <w:sz w:val="32"/>
+          <w:szCs w:val="32"/>
+          <w:cs/>
+        </w:rPr>
+        <w:tab/>
+      </w:r>
+      <w:r>
+        <w:rPr>
+          <w:rFonts w:asciiTheme="majorBidi" w:hAnsiTheme="majorBidi" w:cstheme="majorBidi"/>
+          <w:sz w:val="32"/>
+          <w:szCs w:val="32"/>
+          <w:cs/>
+        </w:rPr>
+        <w:tab/>
+      </w:r>
+      <w:r>
+        <w:rPr>
+          <w:rFonts w:asciiTheme="majorBidi" w:hAnsiTheme="majorBidi" w:cstheme="majorBidi"/>
+          <w:sz w:val="32"/>
+          <w:szCs w:val="32"/>
+        </w:rPr>
+        <w:t>3.2.1.1</w:t>
+      </w:r>
+      <w:r>
+        <w:rPr>
+          <w:rFonts w:asciiTheme="majorBidi" w:hAnsiTheme="majorBidi" w:cstheme="majorBidi"/>
+          <w:sz w:val="32"/>
+          <w:szCs w:val="32"/>
+          <w:cs/>
+        </w:rPr>
+        <w:t xml:space="preserve"> วิเคราะห์ระบบ เป็นการ</w:t>
+      </w:r>
+      <w:r>
+        <w:rPr>
+          <w:rFonts w:asciiTheme="majorBidi" w:hAnsiTheme="majorBidi" w:cstheme="majorBidi" w:hint="cs"/>
+          <w:sz w:val="32"/>
+          <w:szCs w:val="32"/>
+          <w:cs/>
+        </w:rPr>
+        <w:t xml:space="preserve">ทำงานการวิเคราะห์ข้อมูลลูกค้าทำซื้อสินทรัพย์ของทุกปี รายปี รายเดือนหรือช่วงรายปี ช่วงรายเดือน และข้อมูลที่ลูกค้ามีการถือครองสินทรัพย์ในแต่ละช่วงของทุกปี รายปี รายเดือนหรือช่วงรายปี ช่วงรายเดือน </w:t>
+      </w:r>
+      <w:r>
+        <w:rPr>
+          <w:rFonts w:asciiTheme="majorBidi" w:hAnsiTheme="majorBidi" w:cstheme="majorBidi"/>
+          <w:sz w:val="32"/>
+          <w:szCs w:val="32"/>
+        </w:rPr>
+        <w:tab/>
+      </w:r>
+    </w:p>
+    <w:p>
+      <w:pPr>
+        <w:pStyle w:val="a4"/>
+        <w:ind w:firstLine="720"/>
+        <w:jc w:val="thaiDistribute"/>
+        <w:rPr>
+          <w:rFonts w:asciiTheme="majorBidi" w:hAnsiTheme="majorBidi" w:cstheme="majorBidi"/>
+          <w:sz w:val="32"/>
+          <w:szCs w:val="32"/>
+        </w:rPr>
+      </w:pPr>
+      <w:r>
+        <w:rPr>
+          <w:rFonts w:asciiTheme="majorBidi" w:hAnsiTheme="majorBidi" w:cstheme="majorBidi"/>
+          <w:sz w:val="32"/>
+          <w:szCs w:val="32"/>
+        </w:rPr>
+        <w:tab/>
+      </w:r>
+      <w:r>
+        <w:rPr>
+          <w:rFonts w:asciiTheme="majorBidi" w:hAnsiTheme="majorBidi" w:cstheme="majorBidi"/>
+          <w:sz w:val="32"/>
+          <w:szCs w:val="32"/>
+        </w:rPr>
+        <w:tab/>
+      </w:r>
+      <w:r>
+        <w:rPr>
+          <w:rFonts w:asciiTheme="majorBidi" w:hAnsiTheme="majorBidi" w:cstheme="majorBidi"/>
+          <w:sz w:val="32"/>
+          <w:szCs w:val="32"/>
+        </w:rPr>
+        <w:t>3.2.1.2</w:t>
       </w:r>
       <w:r>
         <w:rPr>
@@ -2540,21 +2981,15 @@
     <w:p>
       <w:pPr>
         <w:pStyle w:val="a4"/>
+        <w:ind w:firstLine="720"/>
         <w:jc w:val="thaiDistribute"/>
         <w:rPr>
-          <w:rFonts w:asciiTheme="majorBidi" w:hAnsiTheme="majorBidi" w:cstheme="majorBidi"/>
-          <w:sz w:val="32"/>
-          <w:szCs w:val="32"/>
-        </w:rPr>
-      </w:pPr>
-      <w:r>
-        <w:rPr>
-          <w:rFonts w:asciiTheme="majorBidi" w:hAnsiTheme="majorBidi" w:cstheme="majorBidi"/>
-          <w:sz w:val="32"/>
-          <w:szCs w:val="32"/>
-        </w:rPr>
-        <w:t xml:space="preserve"> </w:t>
-      </w:r>
+          <w:rFonts w:asciiTheme="majorBidi" w:hAnsiTheme="majorBidi" w:cstheme="majorBidi" w:hint="cs"/>
+          <w:sz w:val="32"/>
+          <w:szCs w:val="32"/>
+          <w:cs/>
+        </w:rPr>
+      </w:pPr>
       <w:r>
         <w:rPr>
           <w:rFonts w:asciiTheme="majorBidi" w:hAnsiTheme="majorBidi" w:cstheme="majorBidi"/>
@@ -2562,7 +2997,31 @@
           <w:szCs w:val="32"/>
         </w:rPr>
         <w:tab/>
-        <w:t>3.1.3</w:t>
+      </w:r>
+      <w:r>
+        <w:rPr>
+          <w:rFonts w:asciiTheme="majorBidi" w:hAnsiTheme="majorBidi" w:cstheme="majorBidi"/>
+          <w:sz w:val="32"/>
+          <w:szCs w:val="32"/>
+        </w:rPr>
+        <w:tab/>
+      </w:r>
+      <w:r>
+        <w:rPr>
+          <w:rFonts w:asciiTheme="majorBidi" w:hAnsiTheme="majorBidi" w:cstheme="majorBidi"/>
+          <w:sz w:val="32"/>
+          <w:szCs w:val="32"/>
+        </w:rPr>
+        <w:t>3.</w:t>
+      </w:r>
+      <w:r>
+        <w:rPr>
+          <w:rFonts w:asciiTheme="majorBidi" w:hAnsiTheme="majorBidi" w:cstheme="majorBidi" w:hint="cs"/>
+          <w:sz w:val="32"/>
+          <w:szCs w:val="32"/>
+          <w:cs/>
+        </w:rPr>
+        <w:t>2.1.3</w:t>
       </w:r>
       <w:r>
         <w:rPr>
@@ -2597,36 +3056,10 @@
           <w:szCs w:val="32"/>
           <w:cs/>
         </w:rPr>
-        <w:t>เป็นการอธิบายผังงานแนวคิดที่ใช้พยากรณ์ของความต้องการของลูกค้า ภาพรวมของสินทรัพย์ของปีถัดไปทั้งหมด ภาพรวมความต้องการลูกค้าของปีถัดไปทั้งหมด</w:t>
-      </w:r>
-    </w:p>
-    <w:p>
-      <w:pPr>
-        <w:pStyle w:val="a4"/>
-        <w:rPr>
-          <w:rFonts w:asciiTheme="majorBidi" w:hAnsiTheme="majorBidi" w:cstheme="majorBidi"/>
-          <w:sz w:val="32"/>
-          <w:szCs w:val="32"/>
-          <w:cs/>
-        </w:rPr>
-      </w:pPr>
-      <w:r>
-        <w:rPr>
-          <w:rFonts w:asciiTheme="majorBidi" w:hAnsiTheme="majorBidi" w:cstheme="majorBidi"/>
-          <w:sz w:val="32"/>
-          <w:szCs w:val="32"/>
-        </w:rPr>
-        <w:tab/>
-      </w:r>
-      <w:r>
-        <w:rPr>
-          <w:rFonts w:asciiTheme="majorBidi" w:hAnsiTheme="majorBidi" w:cstheme="majorBidi"/>
-          <w:sz w:val="32"/>
-          <w:szCs w:val="32"/>
-          <w:cs/>
-        </w:rPr>
-        <w:t>การวิเคราะห์สินทรัพย์ตามความต้องการของลูกค้า</w:t>
-      </w:r>
+        <w:t>เป็น</w:t>
+      </w:r>
+      <w:bookmarkStart w:id="0" w:name="_GoBack"/>
+      <w:bookmarkEnd w:id="0"/>
       <w:r>
         <w:rPr>
           <w:rFonts w:asciiTheme="majorBidi" w:hAnsiTheme="majorBidi" w:cstheme="majorBidi" w:hint="cs"/>
@@ -2634,15 +3067,7 @@
           <w:szCs w:val="32"/>
           <w:cs/>
         </w:rPr>
-        <w:t>สามารถเขียนแผน</w:t>
-      </w:r>
-      <w:r>
-        <w:rPr>
-          <w:rFonts w:asciiTheme="majorBidi" w:hAnsiTheme="majorBidi" w:cstheme="majorBidi"/>
-          <w:sz w:val="32"/>
-          <w:szCs w:val="32"/>
-        </w:rPr>
-        <w:t xml:space="preserve"> </w:t>
+        <w:t>การอธิบาย</w:t>
       </w:r>
       <w:r>
         <w:rPr>
@@ -2651,122 +3076,8 @@
           <w:szCs w:val="32"/>
           <w:cs/>
         </w:rPr>
-        <w:t>ภาพรวมของระบบ การวิเคราะห์สินทรัพย์ตามความต้องการของลูกค้า</w:t>
-      </w:r>
-      <w:r>
-        <w:rPr>
-          <w:rFonts w:asciiTheme="majorBidi" w:hAnsiTheme="majorBidi" w:cstheme="majorBidi"/>
-          <w:sz w:val="32"/>
-          <w:szCs w:val="32"/>
-        </w:rPr>
-        <w:t xml:space="preserve"> </w:t>
-      </w:r>
-      <w:r>
-        <w:rPr>
-          <w:rFonts w:asciiTheme="majorBidi" w:hAnsiTheme="majorBidi" w:cstheme="majorBidi" w:hint="cs"/>
-          <w:sz w:val="32"/>
-          <w:szCs w:val="32"/>
-          <w:cs/>
-        </w:rPr>
-        <w:t xml:space="preserve">ดังรูปที่ </w:t>
-      </w:r>
-      <w:r>
-        <w:rPr>
-          <w:rFonts w:asciiTheme="majorBidi" w:hAnsiTheme="majorBidi" w:cstheme="majorBidi"/>
-          <w:sz w:val="32"/>
-          <w:szCs w:val="32"/>
-        </w:rPr>
-        <w:t>3.1</w:t>
-      </w:r>
-    </w:p>
-    <w:p>
-      <w:pPr>
-        <w:pStyle w:val="a4"/>
-        <w:jc w:val="thaiDistribute"/>
-        <w:rPr>
-          <w:rFonts w:asciiTheme="majorBidi" w:hAnsiTheme="majorBidi" w:cstheme="majorBidi"/>
-          <w:sz w:val="32"/>
-          <w:szCs w:val="32"/>
-          <w:cs/>
-        </w:rPr>
-      </w:pPr>
-    </w:p>
-    <w:p>
-      <w:pPr>
-        <w:pStyle w:val="a4"/>
-        <w:jc w:val="thaiDistribute"/>
-        <w:rPr>
-          <w:rFonts w:asciiTheme="majorBidi" w:hAnsiTheme="majorBidi" w:cstheme="majorBidi"/>
-          <w:sz w:val="32"/>
-          <w:szCs w:val="32"/>
-        </w:rPr>
-      </w:pPr>
-    </w:p>
-    <w:p>
-      <w:pPr>
-        <w:pStyle w:val="a4"/>
-        <w:jc w:val="thaiDistribute"/>
-        <w:rPr>
-          <w:rFonts w:asciiTheme="majorBidi" w:hAnsiTheme="majorBidi" w:cstheme="majorBidi"/>
-          <w:sz w:val="32"/>
-          <w:szCs w:val="32"/>
-        </w:rPr>
-      </w:pPr>
-    </w:p>
-    <w:p>
-      <w:pPr>
-        <w:pStyle w:val="a4"/>
-        <w:jc w:val="thaiDistribute"/>
-        <w:rPr>
-          <w:rFonts w:asciiTheme="majorBidi" w:hAnsiTheme="majorBidi" w:cstheme="majorBidi"/>
-          <w:sz w:val="32"/>
-          <w:szCs w:val="32"/>
-        </w:rPr>
-      </w:pPr>
-    </w:p>
-    <w:p>
-      <w:pPr>
-        <w:pStyle w:val="a4"/>
-        <w:jc w:val="thaiDistribute"/>
-        <w:rPr>
-          <w:rFonts w:asciiTheme="majorBidi" w:hAnsiTheme="majorBidi" w:cstheme="majorBidi"/>
-          <w:sz w:val="32"/>
-          <w:szCs w:val="32"/>
-        </w:rPr>
-      </w:pPr>
-    </w:p>
-    <w:p>
-      <w:pPr>
-        <w:pStyle w:val="a4"/>
-        <w:jc w:val="thaiDistribute"/>
-        <w:rPr>
-          <w:rFonts w:asciiTheme="majorBidi" w:hAnsiTheme="majorBidi" w:cstheme="majorBidi"/>
-          <w:sz w:val="32"/>
-          <w:szCs w:val="32"/>
-        </w:rPr>
-      </w:pPr>
-    </w:p>
-    <w:p>
-      <w:pPr>
-        <w:pStyle w:val="a4"/>
-        <w:jc w:val="thaiDistribute"/>
-        <w:rPr>
-          <w:rFonts w:asciiTheme="majorBidi" w:hAnsiTheme="majorBidi" w:cstheme="majorBidi"/>
-          <w:sz w:val="32"/>
-          <w:szCs w:val="32"/>
-        </w:rPr>
-      </w:pPr>
-    </w:p>
-    <w:p>
-      <w:pPr>
-        <w:pStyle w:val="a4"/>
-        <w:jc w:val="thaiDistribute"/>
-        <w:rPr>
-          <w:rFonts w:asciiTheme="majorBidi" w:hAnsiTheme="majorBidi" w:cstheme="majorBidi"/>
-          <w:sz w:val="32"/>
-          <w:szCs w:val="32"/>
-        </w:rPr>
-      </w:pPr>
+        <w:t>ผังงานแนวคิดที่ใช้พยากรณ์ของ</w:t>
+      </w:r>
     </w:p>
     <w:p>
       <w:pPr>
@@ -3161,7 +3472,6 @@
           <w:szCs w:val="32"/>
         </w:rPr>
       </w:pPr>
-      <w:bookmarkStart w:id="0" w:name="_GoBack"/>
       <w:r>
         <w:rPr>
           <w:rFonts w:asciiTheme="majorBidi" w:hAnsiTheme="majorBidi" w:cstheme="majorBidi"/>
@@ -3220,7 +3530,6 @@
           </wp:inline>
         </w:drawing>
       </w:r>
-      <w:bookmarkEnd w:id="0"/>
     </w:p>
     <w:p>
       <w:pPr>
@@ -4063,12 +4372,8 @@
       </w:r>
     </w:p>
     <w:sectPr>
-      <w:headerReference w:type="even" r:id="rId9"/>
-      <w:headerReference w:type="default" r:id="rId10"/>
-      <w:footerReference w:type="even" r:id="rId11"/>
-      <w:footerReference w:type="default" r:id="rId12"/>
-      <w:headerReference w:type="first" r:id="rId13"/>
-      <w:footerReference w:type="first" r:id="rId14"/>
+      <w:headerReference w:type="default" r:id="rId9"/>
+      <w:headerReference w:type="first" r:id="rId10"/>
       <w:pgSz w:w="11906" w:h="16838"/>
       <w:pgMar w:top="2880" w:right="1440" w:bottom="1440" w:left="2160" w:header="706" w:footer="706" w:gutter="0"/>
       <w:cols w:space="708"/>
@@ -4103,36 +4408,6 @@
 </w:endnotes>
 </file>
 
-<file path=word/footer1.xml><?xml version="1.0" encoding="utf-8"?>
-<w:ftr xmlns:wpc="http://schemas.microsoft.com/office/word/2010/wordprocessingCanvas" xmlns:mc="http://schemas.openxmlformats.org/markup-compatibility/2006" xmlns:o="urn:schemas-microsoft-com:office:office" xmlns:r="http://schemas.openxmlformats.org/officeDocument/2006/relationships" xmlns:m="http://schemas.openxmlformats.org/officeDocument/2006/math" xmlns:v="urn:schemas-microsoft-com:vml" xmlns:wp14="http://schemas.microsoft.com/office/word/2010/wordprocessingDrawing" xmlns:wp="http://schemas.openxmlformats.org/drawingml/2006/wordprocessingDrawing" xmlns:w10="urn:schemas-microsoft-com:office:word" xmlns:w="http://schemas.openxmlformats.org/wordprocessingml/2006/main" xmlns:w14="http://schemas.microsoft.com/office/word/2010/wordml" xmlns:w15="http://schemas.microsoft.com/office/word/2012/wordml" xmlns:wpg="http://schemas.microsoft.com/office/word/2010/wordprocessingGroup" xmlns:wpi="http://schemas.microsoft.com/office/word/2010/wordprocessingInk" xmlns:wne="http://schemas.microsoft.com/office/word/2006/wordml" xmlns:wps="http://schemas.microsoft.com/office/word/2010/wordprocessingShape" mc:Ignorable="w14 w15 wp14">
-  <w:p>
-    <w:pPr>
-      <w:pStyle w:val="a8"/>
-    </w:pPr>
-  </w:p>
-</w:ftr>
-</file>
-
-<file path=word/footer2.xml><?xml version="1.0" encoding="utf-8"?>
-<w:ftr xmlns:wpc="http://schemas.microsoft.com/office/word/2010/wordprocessingCanvas" xmlns:mc="http://schemas.openxmlformats.org/markup-compatibility/2006" xmlns:o="urn:schemas-microsoft-com:office:office" xmlns:r="http://schemas.openxmlformats.org/officeDocument/2006/relationships" xmlns:m="http://schemas.openxmlformats.org/officeDocument/2006/math" xmlns:v="urn:schemas-microsoft-com:vml" xmlns:wp14="http://schemas.microsoft.com/office/word/2010/wordprocessingDrawing" xmlns:wp="http://schemas.openxmlformats.org/drawingml/2006/wordprocessingDrawing" xmlns:w10="urn:schemas-microsoft-com:office:word" xmlns:w="http://schemas.openxmlformats.org/wordprocessingml/2006/main" xmlns:w14="http://schemas.microsoft.com/office/word/2010/wordml" xmlns:w15="http://schemas.microsoft.com/office/word/2012/wordml" xmlns:wpg="http://schemas.microsoft.com/office/word/2010/wordprocessingGroup" xmlns:wpi="http://schemas.microsoft.com/office/word/2010/wordprocessingInk" xmlns:wne="http://schemas.microsoft.com/office/word/2006/wordml" xmlns:wps="http://schemas.microsoft.com/office/word/2010/wordprocessingShape" mc:Ignorable="w14 w15 wp14">
-  <w:p>
-    <w:pPr>
-      <w:pStyle w:val="a8"/>
-    </w:pPr>
-  </w:p>
-</w:ftr>
-</file>
-
-<file path=word/footer3.xml><?xml version="1.0" encoding="utf-8"?>
-<w:ftr xmlns:wpc="http://schemas.microsoft.com/office/word/2010/wordprocessingCanvas" xmlns:mc="http://schemas.openxmlformats.org/markup-compatibility/2006" xmlns:o="urn:schemas-microsoft-com:office:office" xmlns:r="http://schemas.openxmlformats.org/officeDocument/2006/relationships" xmlns:m="http://schemas.openxmlformats.org/officeDocument/2006/math" xmlns:v="urn:schemas-microsoft-com:vml" xmlns:wp14="http://schemas.microsoft.com/office/word/2010/wordprocessingDrawing" xmlns:wp="http://schemas.openxmlformats.org/drawingml/2006/wordprocessingDrawing" xmlns:w10="urn:schemas-microsoft-com:office:word" xmlns:w="http://schemas.openxmlformats.org/wordprocessingml/2006/main" xmlns:w14="http://schemas.microsoft.com/office/word/2010/wordml" xmlns:w15="http://schemas.microsoft.com/office/word/2012/wordml" xmlns:wpg="http://schemas.microsoft.com/office/word/2010/wordprocessingGroup" xmlns:wpi="http://schemas.microsoft.com/office/word/2010/wordprocessingInk" xmlns:wne="http://schemas.microsoft.com/office/word/2006/wordml" xmlns:wps="http://schemas.microsoft.com/office/word/2010/wordprocessingShape" mc:Ignorable="w14 w15 wp14">
-  <w:p>
-    <w:pPr>
-      <w:pStyle w:val="a8"/>
-    </w:pPr>
-  </w:p>
-</w:ftr>
-</file>
-
 <file path=word/footnotes.xml><?xml version="1.0" encoding="utf-8"?>
 <w:footnotes xmlns:wpc="http://schemas.microsoft.com/office/word/2010/wordprocessingCanvas" xmlns:mc="http://schemas.openxmlformats.org/markup-compatibility/2006" xmlns:o="urn:schemas-microsoft-com:office:office" xmlns:r="http://schemas.openxmlformats.org/officeDocument/2006/relationships" xmlns:m="http://schemas.openxmlformats.org/officeDocument/2006/math" xmlns:v="urn:schemas-microsoft-com:vml" xmlns:wp14="http://schemas.microsoft.com/office/word/2010/wordprocessingDrawing" xmlns:wp="http://schemas.openxmlformats.org/drawingml/2006/wordprocessingDrawing" xmlns:w10="urn:schemas-microsoft-com:office:word" xmlns:w="http://schemas.openxmlformats.org/wordprocessingml/2006/main" xmlns:w14="http://schemas.microsoft.com/office/word/2010/wordml" xmlns:w15="http://schemas.microsoft.com/office/word/2012/wordml" xmlns:wpg="http://schemas.microsoft.com/office/word/2010/wordprocessingGroup" xmlns:wpi="http://schemas.microsoft.com/office/word/2010/wordprocessingInk" xmlns:wne="http://schemas.microsoft.com/office/word/2006/wordml" xmlns:wps="http://schemas.microsoft.com/office/word/2010/wordprocessingShape" mc:Ignorable="w14 w15 wp14">
   <w:footnote w:type="separator" w:id="-1">
@@ -4159,16 +4434,6 @@
 </file>
 
 <file path=word/header1.xml><?xml version="1.0" encoding="utf-8"?>
-<w:hdr xmlns:wpc="http://schemas.microsoft.com/office/word/2010/wordprocessingCanvas" xmlns:mc="http://schemas.openxmlformats.org/markup-compatibility/2006" xmlns:o="urn:schemas-microsoft-com:office:office" xmlns:r="http://schemas.openxmlformats.org/officeDocument/2006/relationships" xmlns:m="http://schemas.openxmlformats.org/officeDocument/2006/math" xmlns:v="urn:schemas-microsoft-com:vml" xmlns:wp14="http://schemas.microsoft.com/office/word/2010/wordprocessingDrawing" xmlns:wp="http://schemas.openxmlformats.org/drawingml/2006/wordprocessingDrawing" xmlns:w10="urn:schemas-microsoft-com:office:word" xmlns:w="http://schemas.openxmlformats.org/wordprocessingml/2006/main" xmlns:w14="http://schemas.microsoft.com/office/word/2010/wordml" xmlns:w15="http://schemas.microsoft.com/office/word/2012/wordml" xmlns:wpg="http://schemas.microsoft.com/office/word/2010/wordprocessingGroup" xmlns:wpi="http://schemas.microsoft.com/office/word/2010/wordprocessingInk" xmlns:wne="http://schemas.microsoft.com/office/word/2006/wordml" xmlns:wps="http://schemas.microsoft.com/office/word/2010/wordprocessingShape" mc:Ignorable="w14 w15 wp14">
-  <w:p>
-    <w:pPr>
-      <w:pStyle w:val="a6"/>
-    </w:pPr>
-  </w:p>
-</w:hdr>
-</file>
-
-<file path=word/header2.xml><?xml version="1.0" encoding="utf-8"?>
 <w:hdr xmlns:wpc="http://schemas.microsoft.com/office/word/2010/wordprocessingCanvas" xmlns:mc="http://schemas.openxmlformats.org/markup-compatibility/2006" xmlns:o="urn:schemas-microsoft-com:office:office" xmlns:r="http://schemas.openxmlformats.org/officeDocument/2006/relationships" xmlns:m="http://schemas.openxmlformats.org/officeDocument/2006/math" xmlns:v="urn:schemas-microsoft-com:vml" xmlns:wp14="http://schemas.microsoft.com/office/word/2010/wordprocessingDrawing" xmlns:wp="http://schemas.openxmlformats.org/drawingml/2006/wordprocessingDrawing" xmlns:w10="urn:schemas-microsoft-com:office:word" xmlns:w="http://schemas.openxmlformats.org/wordprocessingml/2006/main" xmlns:w14="http://schemas.microsoft.com/office/word/2010/wordml" xmlns:w15="http://schemas.microsoft.com/office/word/2012/wordml" xmlns:wpg="http://schemas.microsoft.com/office/word/2010/wordprocessingGroup" xmlns:wpi="http://schemas.microsoft.com/office/word/2010/wordprocessingInk" xmlns:wne="http://schemas.microsoft.com/office/word/2006/wordml" xmlns:wps="http://schemas.microsoft.com/office/word/2010/wordprocessingShape" mc:Ignorable="w14 w15 wp14">
   <w:p>
     <w:pPr>
@@ -4188,7 +4453,7 @@
 </w:hdr>
 </file>
 
-<file path=word/header3.xml><?xml version="1.0" encoding="utf-8"?>
+<file path=word/header2.xml><?xml version="1.0" encoding="utf-8"?>
 <w:hdr xmlns:wpc="http://schemas.microsoft.com/office/word/2010/wordprocessingCanvas" xmlns:mc="http://schemas.openxmlformats.org/markup-compatibility/2006" xmlns:o="urn:schemas-microsoft-com:office:office" xmlns:r="http://schemas.openxmlformats.org/officeDocument/2006/relationships" xmlns:m="http://schemas.openxmlformats.org/officeDocument/2006/math" xmlns:v="urn:schemas-microsoft-com:vml" xmlns:wp14="http://schemas.microsoft.com/office/word/2010/wordprocessingDrawing" xmlns:wp="http://schemas.openxmlformats.org/drawingml/2006/wordprocessingDrawing" xmlns:w10="urn:schemas-microsoft-com:office:word" xmlns:w="http://schemas.openxmlformats.org/wordprocessingml/2006/main" xmlns:w14="http://schemas.microsoft.com/office/word/2010/wordml" xmlns:w15="http://schemas.microsoft.com/office/word/2012/wordml" xmlns:wpg="http://schemas.microsoft.com/office/word/2010/wordprocessingGroup" xmlns:wpi="http://schemas.microsoft.com/office/word/2010/wordprocessingInk" xmlns:wne="http://schemas.microsoft.com/office/word/2006/wordml" xmlns:wps="http://schemas.microsoft.com/office/word/2010/wordprocessingShape" mc:Ignorable="w14 w15 wp14">
   <w:p>
     <w:pPr>
@@ -5105,7 +5370,7 @@
 </file>
 
 <file path=customXml/itemProps1.xml><?xml version="1.0" encoding="utf-8"?>
-<ds:datastoreItem xmlns:ds="http://schemas.openxmlformats.org/officeDocument/2006/customXml" ds:itemID="{063DF20C-952B-4317-8A9C-97BA9EE8EFE6}">
+<ds:datastoreItem xmlns:ds="http://schemas.openxmlformats.org/officeDocument/2006/customXml" ds:itemID="{DF957D8B-EBEC-4B37-B7AD-242BC5040ED9}">
   <ds:schemaRefs>
     <ds:schemaRef ds:uri="http://schemas.openxmlformats.org/officeDocument/2006/bibliography"/>
   </ds:schemaRefs>

--- a/บทที่ 1 2 3 4 5part 1 ล่าสุด.docx
+++ b/บทที่ 1 2 3 4 5part 1 ล่าสุด.docx
@@ -2657,7 +2657,7 @@
         <w:pStyle w:val="a4"/>
         <w:jc w:val="thaiDistribute"/>
         <w:rPr>
-          <w:rFonts w:asciiTheme="majorBidi" w:hAnsiTheme="majorBidi" w:cstheme="majorBidi" w:hint="cs"/>
+          <w:rFonts w:asciiTheme="majorBidi" w:hAnsiTheme="majorBidi" w:cstheme="majorBidi"/>
           <w:sz w:val="32"/>
           <w:szCs w:val="32"/>
           <w:cs/>
@@ -2984,35 +2984,46 @@
         <w:ind w:firstLine="720"/>
         <w:jc w:val="thaiDistribute"/>
         <w:rPr>
+          <w:rFonts w:asciiTheme="majorBidi" w:hAnsiTheme="majorBidi" w:cstheme="majorBidi"/>
+          <w:sz w:val="32"/>
+          <w:szCs w:val="32"/>
+          <w:cs/>
+        </w:rPr>
+      </w:pPr>
+      <w:r>
+        <w:rPr>
+          <w:rFonts w:asciiTheme="majorBidi" w:hAnsiTheme="majorBidi" w:cstheme="majorBidi"/>
+          <w:sz w:val="32"/>
+          <w:szCs w:val="32"/>
+        </w:rPr>
+        <w:tab/>
+      </w:r>
+      <w:r>
+        <w:rPr>
+          <w:rFonts w:asciiTheme="majorBidi" w:hAnsiTheme="majorBidi" w:cstheme="majorBidi"/>
+          <w:sz w:val="32"/>
+          <w:szCs w:val="32"/>
+        </w:rPr>
+        <w:tab/>
+        <w:t>3.</w:t>
+      </w:r>
+      <w:r>
+        <w:rPr>
           <w:rFonts w:asciiTheme="majorBidi" w:hAnsiTheme="majorBidi" w:cstheme="majorBidi" w:hint="cs"/>
           <w:sz w:val="32"/>
           <w:szCs w:val="32"/>
           <w:cs/>
         </w:rPr>
-      </w:pPr>
-      <w:r>
-        <w:rPr>
-          <w:rFonts w:asciiTheme="majorBidi" w:hAnsiTheme="majorBidi" w:cstheme="majorBidi"/>
-          <w:sz w:val="32"/>
-          <w:szCs w:val="32"/>
-        </w:rPr>
-        <w:tab/>
-      </w:r>
-      <w:r>
-        <w:rPr>
-          <w:rFonts w:asciiTheme="majorBidi" w:hAnsiTheme="majorBidi" w:cstheme="majorBidi"/>
-          <w:sz w:val="32"/>
-          <w:szCs w:val="32"/>
-        </w:rPr>
-        <w:tab/>
-      </w:r>
-      <w:r>
-        <w:rPr>
-          <w:rFonts w:asciiTheme="majorBidi" w:hAnsiTheme="majorBidi" w:cstheme="majorBidi"/>
-          <w:sz w:val="32"/>
-          <w:szCs w:val="32"/>
-        </w:rPr>
-        <w:t>3.</w:t>
+        <w:t>2.1.3</w:t>
+      </w:r>
+      <w:r>
+        <w:rPr>
+          <w:rFonts w:asciiTheme="majorBidi" w:hAnsiTheme="majorBidi" w:cstheme="majorBidi"/>
+          <w:sz w:val="32"/>
+          <w:szCs w:val="32"/>
+          <w:cs/>
+        </w:rPr>
+        <w:t xml:space="preserve"> การ</w:t>
       </w:r>
       <w:r>
         <w:rPr>
@@ -3021,16 +3032,15 @@
           <w:szCs w:val="32"/>
           <w:cs/>
         </w:rPr>
-        <w:t>2.1.3</w:t>
-      </w:r>
-      <w:r>
-        <w:rPr>
-          <w:rFonts w:asciiTheme="majorBidi" w:hAnsiTheme="majorBidi" w:cstheme="majorBidi"/>
-          <w:sz w:val="32"/>
-          <w:szCs w:val="32"/>
-          <w:cs/>
-        </w:rPr>
-        <w:t xml:space="preserve"> การ</w:t>
+        <w:t>พยากรณ์</w:t>
+      </w:r>
+      <w:r>
+        <w:rPr>
+          <w:rFonts w:asciiTheme="majorBidi" w:hAnsiTheme="majorBidi" w:cstheme="majorBidi"/>
+          <w:sz w:val="32"/>
+          <w:szCs w:val="32"/>
+        </w:rPr>
+        <w:t xml:space="preserve"> </w:t>
       </w:r>
       <w:r>
         <w:rPr>
@@ -3039,44 +3049,7 @@
           <w:szCs w:val="32"/>
           <w:cs/>
         </w:rPr>
-        <w:t>พยากรณ์</w:t>
-      </w:r>
-      <w:r>
-        <w:rPr>
-          <w:rFonts w:asciiTheme="majorBidi" w:hAnsiTheme="majorBidi" w:cstheme="majorBidi"/>
-          <w:sz w:val="32"/>
-          <w:szCs w:val="32"/>
-        </w:rPr>
-        <w:t xml:space="preserve"> </w:t>
-      </w:r>
-      <w:r>
-        <w:rPr>
-          <w:rFonts w:asciiTheme="majorBidi" w:hAnsiTheme="majorBidi" w:cstheme="majorBidi" w:hint="cs"/>
-          <w:sz w:val="32"/>
-          <w:szCs w:val="32"/>
-          <w:cs/>
-        </w:rPr>
-        <w:t>เป็น</w:t>
-      </w:r>
-      <w:bookmarkStart w:id="0" w:name="_GoBack"/>
-      <w:bookmarkEnd w:id="0"/>
-      <w:r>
-        <w:rPr>
-          <w:rFonts w:asciiTheme="majorBidi" w:hAnsiTheme="majorBidi" w:cstheme="majorBidi" w:hint="cs"/>
-          <w:sz w:val="32"/>
-          <w:szCs w:val="32"/>
-          <w:cs/>
-        </w:rPr>
-        <w:t>การอธิบาย</w:t>
-      </w:r>
-      <w:r>
-        <w:rPr>
-          <w:rFonts w:asciiTheme="majorBidi" w:hAnsiTheme="majorBidi" w:cstheme="majorBidi" w:hint="cs"/>
-          <w:sz w:val="32"/>
-          <w:szCs w:val="32"/>
-          <w:cs/>
-        </w:rPr>
-        <w:t>ผังงานแนวคิดที่ใช้พยากรณ์ของ</w:t>
+        <w:t>เป็นการอธิบายผังงานแนวคิดที่ใช้พยากรณ์ของ</w:t>
       </w:r>
     </w:p>
     <w:p>
@@ -3384,7 +3357,25 @@
           <w:szCs w:val="32"/>
           <w:cs/>
         </w:rPr>
-        <w:t>ส่วนของพนักงาน</w:t>
+        <w:t>ส่วนของ</w:t>
+      </w:r>
+      <w:r>
+        <w:rPr>
+          <w:rFonts w:asciiTheme="majorBidi" w:hAnsiTheme="majorBidi" w:cstheme="majorBidi" w:hint="cs"/>
+          <w:sz w:val="32"/>
+          <w:szCs w:val="32"/>
+          <w:cs/>
+        </w:rPr>
+        <w:t>หัวหน้า</w:t>
+      </w:r>
+      <w:r>
+        <w:rPr>
+          <w:rFonts w:asciiTheme="majorBidi" w:hAnsiTheme="majorBidi" w:cstheme="majorBidi" w:hint="cs"/>
+          <w:sz w:val="32"/>
+          <w:szCs w:val="32"/>
+          <w:cs/>
+        </w:rPr>
+        <w:t>พนักงาน</w:t>
       </w:r>
     </w:p>
     <w:p>
@@ -3446,7 +3437,29 @@
           <w:szCs w:val="32"/>
           <w:cs/>
         </w:rPr>
-        <w:t>ส่วนของผู้ดูแลระบบ และพนักงาน</w:t>
+        <w:t>ส่วนของผู้ดูแลระบบ และ</w:t>
+      </w:r>
+      <w:r>
+        <w:rPr>
+          <w:rFonts w:asciiTheme="majorBidi" w:hAnsiTheme="majorBidi" w:cstheme="majorBidi" w:hint="cs"/>
+          <w:b/>
+          <w:bCs/>
+          <w:sz w:val="32"/>
+          <w:szCs w:val="32"/>
+          <w:cs/>
+        </w:rPr>
+        <w:t>หัวหน้า</w:t>
+      </w:r>
+      <w:r>
+        <w:rPr>
+          <w:rFonts w:asciiTheme="majorBidi" w:hAnsiTheme="majorBidi" w:cstheme="majorBidi" w:hint="cs"/>
+          <w:b/>
+          <w:bCs/>
+          <w:sz w:val="32"/>
+          <w:szCs w:val="32"/>
+          <w:cs/>
+        </w:rPr>
+        <w:t>พนักงาน</w:t>
       </w:r>
     </w:p>
     <w:p>
@@ -3577,7 +3590,27 @@
           <w:szCs w:val="32"/>
           <w:cs/>
         </w:rPr>
-        <w:t>แผนภาพระบบส่วนของผู้ดูแลระบบ และพนักงาน</w:t>
+        <w:t>แผนภาพระบบส่วนของผู้ดูแลระบบ และ</w:t>
+      </w:r>
+      <w:r>
+        <w:rPr>
+          <w:rFonts w:asciiTheme="majorBidi" w:hAnsiTheme="majorBidi" w:cstheme="majorBidi" w:hint="cs"/>
+          <w:sz w:val="32"/>
+          <w:szCs w:val="32"/>
+          <w:cs/>
+        </w:rPr>
+        <w:t>หัวหน้า</w:t>
+      </w:r>
+      <w:bookmarkStart w:id="0" w:name="_GoBack"/>
+      <w:bookmarkEnd w:id="0"/>
+      <w:r>
+        <w:rPr>
+          <w:rFonts w:asciiTheme="majorBidi" w:hAnsiTheme="majorBidi" w:cstheme="majorBidi" w:hint="cs"/>
+          <w:sz w:val="32"/>
+          <w:szCs w:val="32"/>
+          <w:cs/>
+        </w:rPr>
+        <w:t>พนักงาน</w:t>
       </w:r>
     </w:p>
     <w:p>
@@ -5370,7 +5403,7 @@
 </file>
 
 <file path=customXml/itemProps1.xml><?xml version="1.0" encoding="utf-8"?>
-<ds:datastoreItem xmlns:ds="http://schemas.openxmlformats.org/officeDocument/2006/customXml" ds:itemID="{DF957D8B-EBEC-4B37-B7AD-242BC5040ED9}">
+<ds:datastoreItem xmlns:ds="http://schemas.openxmlformats.org/officeDocument/2006/customXml" ds:itemID="{9A900466-2CAD-403D-832B-868B0A8C0DBA}">
   <ds:schemaRefs>
     <ds:schemaRef ds:uri="http://schemas.openxmlformats.org/officeDocument/2006/bibliography"/>
   </ds:schemaRefs>

--- a/บทที่ 1 2 3 4 5part 1 ล่าสุด.docx
+++ b/บทที่ 1 2 3 4 5part 1 ล่าสุด.docx
@@ -3601,8 +3601,6 @@
         </w:rPr>
         <w:t>หัวหน้า</w:t>
       </w:r>
-      <w:bookmarkStart w:id="0" w:name="_GoBack"/>
-      <w:bookmarkEnd w:id="0"/>
       <w:r>
         <w:rPr>
           <w:rFonts w:asciiTheme="majorBidi" w:hAnsiTheme="majorBidi" w:cstheme="majorBidi" w:hint="cs"/>
@@ -4106,7 +4104,7 @@
         <w:pStyle w:val="a4"/>
         <w:jc w:val="thaiDistribute"/>
         <w:rPr>
-          <w:rFonts w:asciiTheme="majorBidi" w:hAnsiTheme="majorBidi" w:cstheme="majorBidi"/>
+          <w:rFonts w:asciiTheme="majorBidi" w:hAnsiTheme="majorBidi" w:cstheme="majorBidi" w:hint="cs"/>
           <w:sz w:val="32"/>
           <w:szCs w:val="32"/>
         </w:rPr>
@@ -4385,24 +4383,8 @@
         </w:rPr>
         <w:t xml:space="preserve"> จำกัด</w:t>
       </w:r>
-      <w:r>
-        <w:rPr>
-          <w:rFonts w:asciiTheme="majorBidi" w:hAnsiTheme="majorBidi" w:cstheme="majorBidi" w:hint="cs"/>
-          <w:sz w:val="32"/>
-          <w:szCs w:val="32"/>
-          <w:cs/>
-        </w:rPr>
-        <w:t xml:space="preserve"> </w:t>
-      </w:r>
-      <w:r>
-        <w:rPr>
-          <w:rFonts w:asciiTheme="majorBidi" w:hAnsiTheme="majorBidi" w:cstheme="majorBidi"/>
-          <w:sz w:val="32"/>
-          <w:szCs w:val="32"/>
-          <w:cs/>
-        </w:rPr>
-        <w:t>การ</w:t>
-      </w:r>
+      <w:bookmarkStart w:id="0" w:name="_GoBack"/>
+      <w:bookmarkEnd w:id="0"/>
     </w:p>
     <w:sectPr>
       <w:headerReference w:type="default" r:id="rId9"/>
@@ -5403,7 +5385,7 @@
 </file>
 
 <file path=customXml/itemProps1.xml><?xml version="1.0" encoding="utf-8"?>
-<ds:datastoreItem xmlns:ds="http://schemas.openxmlformats.org/officeDocument/2006/customXml" ds:itemID="{9A900466-2CAD-403D-832B-868B0A8C0DBA}">
+<ds:datastoreItem xmlns:ds="http://schemas.openxmlformats.org/officeDocument/2006/customXml" ds:itemID="{283787B2-31F1-4A26-BF3D-346BDCA0C372}">
   <ds:schemaRefs>
     <ds:schemaRef ds:uri="http://schemas.openxmlformats.org/officeDocument/2006/bibliography"/>
   </ds:schemaRefs>

--- a/บทที่ 1 2 3 4 5part 1 ล่าสุด.docx
+++ b/บทที่ 1 2 3 4 5part 1 ล่าสุด.docx
@@ -664,7 +664,18 @@
           <w:szCs w:val="32"/>
           <w:cs/>
         </w:rPr>
-        <w:t>แต่ความที่ลูกค้าลูกค้ามีความต้องการไม่แน่นอน ทำให้บริษัทไม่สามารถนำเสนอข้อมูลให้กับลูกค้าตรงจุดประสงค์หลักของลูกค้า</w:t>
+        <w:t>แต่</w:t>
+      </w:r>
+      <w:bookmarkStart w:id="0" w:name="_GoBack"/>
+      <w:bookmarkEnd w:id="0"/>
+      <w:r>
+        <w:rPr>
+          <w:rFonts w:asciiTheme="majorBidi" w:hAnsiTheme="majorBidi" w:cstheme="majorBidi"/>
+          <w:sz w:val="32"/>
+          <w:szCs w:val="32"/>
+          <w:cs/>
+        </w:rPr>
+        <w:t>ลูกค้ามีความต้องการไม่แน่นอน ทำให้บริษัทไม่สามารถนำเสนอข้อมูลให้กับลูกค้าตรงจุดประสงค์หลักของลูกค้า</w:t>
       </w:r>
       <w:r>
         <w:rPr>
@@ -4104,28 +4115,105 @@
         <w:pStyle w:val="a4"/>
         <w:jc w:val="thaiDistribute"/>
         <w:rPr>
+          <w:rFonts w:asciiTheme="majorBidi" w:hAnsiTheme="majorBidi" w:cstheme="majorBidi"/>
+          <w:sz w:val="32"/>
+          <w:szCs w:val="32"/>
+        </w:rPr>
+      </w:pPr>
+      <w:r>
+        <w:rPr>
+          <w:rFonts w:asciiTheme="majorBidi" w:hAnsiTheme="majorBidi" w:cstheme="majorBidi"/>
+          <w:sz w:val="32"/>
+          <w:szCs w:val="32"/>
+          <w:cs/>
+        </w:rPr>
+        <w:tab/>
+      </w:r>
+      <w:r>
+        <w:rPr>
+          <w:rFonts w:asciiTheme="majorBidi" w:hAnsiTheme="majorBidi" w:cstheme="majorBidi"/>
+          <w:sz w:val="32"/>
+          <w:szCs w:val="32"/>
+          <w:cs/>
+        </w:rPr>
+        <w:t xml:space="preserve">เพื่อรับรองกับการวิเคราะห์สินทรัพย์ตามความต้องการของลูกค้า กรณีศึกษา บริษัท </w:t>
+      </w:r>
+      <w:proofErr w:type="spellStart"/>
+      <w:r>
+        <w:rPr>
+          <w:rFonts w:asciiTheme="majorBidi" w:hAnsiTheme="majorBidi" w:cstheme="majorBidi"/>
+          <w:sz w:val="32"/>
+          <w:szCs w:val="32"/>
+          <w:cs/>
+        </w:rPr>
+        <w:t>เว็ลธ์</w:t>
+      </w:r>
+      <w:proofErr w:type="spellEnd"/>
+      <w:r>
+        <w:rPr>
+          <w:rFonts w:asciiTheme="majorBidi" w:hAnsiTheme="majorBidi" w:cstheme="majorBidi"/>
+          <w:sz w:val="32"/>
+          <w:szCs w:val="32"/>
+          <w:cs/>
+        </w:rPr>
+        <w:t xml:space="preserve"> </w:t>
+      </w:r>
+      <w:proofErr w:type="spellStart"/>
+      <w:r>
+        <w:rPr>
+          <w:rFonts w:asciiTheme="majorBidi" w:hAnsiTheme="majorBidi" w:cstheme="majorBidi"/>
+          <w:sz w:val="32"/>
+          <w:szCs w:val="32"/>
+          <w:cs/>
+        </w:rPr>
+        <w:t>แมเนจเม้นท์</w:t>
+      </w:r>
+      <w:proofErr w:type="spellEnd"/>
+      <w:r>
+        <w:rPr>
+          <w:rFonts w:asciiTheme="majorBidi" w:hAnsiTheme="majorBidi" w:cstheme="majorBidi"/>
+          <w:sz w:val="32"/>
+          <w:szCs w:val="32"/>
+        </w:rPr>
+        <w:t xml:space="preserve"> </w:t>
+      </w:r>
+      <w:proofErr w:type="spellStart"/>
+      <w:r>
+        <w:rPr>
+          <w:rFonts w:asciiTheme="majorBidi" w:hAnsiTheme="majorBidi" w:cstheme="majorBidi"/>
+          <w:sz w:val="32"/>
+          <w:szCs w:val="32"/>
+          <w:cs/>
+        </w:rPr>
+        <w:t>ซิสเท็ม</w:t>
+      </w:r>
+      <w:proofErr w:type="spellEnd"/>
+      <w:r>
+        <w:rPr>
+          <w:rFonts w:asciiTheme="majorBidi" w:hAnsiTheme="majorBidi" w:cstheme="majorBidi"/>
+          <w:sz w:val="32"/>
+          <w:szCs w:val="32"/>
+          <w:cs/>
+        </w:rPr>
+        <w:t xml:space="preserve"> จำกัด</w:t>
+      </w:r>
+      <w:r>
+        <w:rPr>
           <w:rFonts w:asciiTheme="majorBidi" w:hAnsiTheme="majorBidi" w:cstheme="majorBidi" w:hint="cs"/>
           <w:sz w:val="32"/>
           <w:szCs w:val="32"/>
-        </w:rPr>
-      </w:pPr>
-      <w:r>
-        <w:rPr>
-          <w:rFonts w:asciiTheme="majorBidi" w:hAnsiTheme="majorBidi" w:cstheme="majorBidi"/>
-          <w:sz w:val="32"/>
-          <w:szCs w:val="32"/>
-          <w:cs/>
-        </w:rPr>
-        <w:tab/>
-      </w:r>
-      <w:r>
-        <w:rPr>
-          <w:rFonts w:asciiTheme="majorBidi" w:hAnsiTheme="majorBidi" w:cstheme="majorBidi"/>
-          <w:sz w:val="32"/>
-          <w:szCs w:val="32"/>
-          <w:cs/>
-        </w:rPr>
-        <w:t xml:space="preserve">เพื่อรับรองกับการวิเคราะห์สินทรัพย์ตามความต้องการของลูกค้า กรณีศึกษา บริษัท </w:t>
+          <w:cs/>
+        </w:rPr>
+        <w:t xml:space="preserve"> </w:t>
+      </w:r>
+      <w:r>
+        <w:rPr>
+          <w:rFonts w:asciiTheme="majorBidi" w:hAnsiTheme="majorBidi" w:cstheme="majorBidi"/>
+          <w:sz w:val="32"/>
+          <w:szCs w:val="32"/>
+          <w:cs/>
+        </w:rPr>
+        <w:t xml:space="preserve">เพื่อให้ทันต่อยุคสมัย จึงทำการวิเคราะห์สินทรัพย์ตามความต้องการของลูกค้าของบริษัท </w:t>
       </w:r>
       <w:proofErr w:type="spellStart"/>
       <w:r>
@@ -4193,16 +4281,59 @@
           <w:szCs w:val="32"/>
           <w:cs/>
         </w:rPr>
-        <w:t xml:space="preserve"> </w:t>
-      </w:r>
-      <w:r>
-        <w:rPr>
-          <w:rFonts w:asciiTheme="majorBidi" w:hAnsiTheme="majorBidi" w:cstheme="majorBidi"/>
-          <w:sz w:val="32"/>
-          <w:szCs w:val="32"/>
-          <w:cs/>
-        </w:rPr>
-        <w:t xml:space="preserve">เพื่อให้ทันต่อยุคสมัย จึงทำการวิเคราะห์สินทรัพย์ตามความต้องการของลูกค้าของบริษัท </w:t>
+        <w:t xml:space="preserve"> เพื่อ</w:t>
+      </w:r>
+      <w:r>
+        <w:rPr>
+          <w:rFonts w:asciiTheme="majorBidi" w:hAnsiTheme="majorBidi" w:cstheme="majorBidi"/>
+          <w:sz w:val="32"/>
+          <w:szCs w:val="32"/>
+          <w:cs/>
+        </w:rPr>
+        <w:t>รู้ถึงมุมมอง พฤติกรรมต่าง ๆ ของลูกค้าที่มีต่อสินทรัพย์</w:t>
+      </w:r>
+      <w:r>
+        <w:rPr>
+          <w:rFonts w:asciiTheme="majorBidi" w:hAnsiTheme="majorBidi" w:cstheme="majorBidi"/>
+          <w:sz w:val="32"/>
+          <w:szCs w:val="32"/>
+        </w:rPr>
+        <w:t xml:space="preserve"> </w:t>
+      </w:r>
+      <w:r>
+        <w:rPr>
+          <w:rFonts w:asciiTheme="majorBidi" w:hAnsiTheme="majorBidi" w:cstheme="majorBidi"/>
+          <w:sz w:val="32"/>
+          <w:szCs w:val="32"/>
+          <w:cs/>
+        </w:rPr>
+        <w:t>ความผันแปรของ</w:t>
+      </w:r>
+      <w:r>
+        <w:rPr>
+          <w:rFonts w:asciiTheme="majorBidi" w:hAnsiTheme="majorBidi" w:cstheme="majorBidi"/>
+          <w:sz w:val="32"/>
+          <w:szCs w:val="32"/>
+          <w:cs/>
+        </w:rPr>
+        <w:t>มูลค่าสินทรัพย์</w:t>
+      </w:r>
+      <w:r>
+        <w:rPr>
+          <w:rFonts w:asciiTheme="majorBidi" w:hAnsiTheme="majorBidi" w:cstheme="majorBidi"/>
+          <w:sz w:val="32"/>
+          <w:szCs w:val="32"/>
+        </w:rPr>
+        <w:t xml:space="preserve"> </w:t>
+      </w:r>
+      <w:r>
+        <w:rPr>
+          <w:rFonts w:asciiTheme="majorBidi" w:hAnsiTheme="majorBidi" w:cstheme="majorBidi"/>
+          <w:sz w:val="32"/>
+          <w:szCs w:val="32"/>
+          <w:cs/>
+        </w:rPr>
+        <w:t xml:space="preserve">เพื่อให้เกิดการจัดการระบบเหล่านั้นที่มีประสิทธิภาพ การวิเคราะห์สินทรัพย์ตามความต้องการของลูกค้า ของบริษัท </w:t>
       </w:r>
       <w:proofErr w:type="spellStart"/>
       <w:r>
@@ -4263,128 +4394,6 @@
         </w:rPr>
         <w:t xml:space="preserve"> จำกัด</w:t>
       </w:r>
-      <w:r>
-        <w:rPr>
-          <w:rFonts w:asciiTheme="majorBidi" w:hAnsiTheme="majorBidi" w:cstheme="majorBidi" w:hint="cs"/>
-          <w:sz w:val="32"/>
-          <w:szCs w:val="32"/>
-          <w:cs/>
-        </w:rPr>
-        <w:t xml:space="preserve"> เพื่อ</w:t>
-      </w:r>
-      <w:r>
-        <w:rPr>
-          <w:rFonts w:asciiTheme="majorBidi" w:hAnsiTheme="majorBidi" w:cstheme="majorBidi"/>
-          <w:sz w:val="32"/>
-          <w:szCs w:val="32"/>
-          <w:cs/>
-        </w:rPr>
-        <w:t>รู้ถึงมุมมอง พฤติกรรมต่าง ๆ ของลูกค้าที่มีต่อสินทรัพย์</w:t>
-      </w:r>
-      <w:r>
-        <w:rPr>
-          <w:rFonts w:asciiTheme="majorBidi" w:hAnsiTheme="majorBidi" w:cstheme="majorBidi"/>
-          <w:sz w:val="32"/>
-          <w:szCs w:val="32"/>
-        </w:rPr>
-        <w:t xml:space="preserve"> </w:t>
-      </w:r>
-      <w:r>
-        <w:rPr>
-          <w:rFonts w:asciiTheme="majorBidi" w:hAnsiTheme="majorBidi" w:cstheme="majorBidi"/>
-          <w:sz w:val="32"/>
-          <w:szCs w:val="32"/>
-          <w:cs/>
-        </w:rPr>
-        <w:t>ความผันแปรของ</w:t>
-      </w:r>
-      <w:r>
-        <w:rPr>
-          <w:rFonts w:asciiTheme="majorBidi" w:hAnsiTheme="majorBidi" w:cstheme="majorBidi"/>
-          <w:sz w:val="32"/>
-          <w:szCs w:val="32"/>
-          <w:cs/>
-        </w:rPr>
-        <w:t>มูลค่าสินทรัพย์</w:t>
-      </w:r>
-      <w:r>
-        <w:rPr>
-          <w:rFonts w:asciiTheme="majorBidi" w:hAnsiTheme="majorBidi" w:cstheme="majorBidi"/>
-          <w:sz w:val="32"/>
-          <w:szCs w:val="32"/>
-        </w:rPr>
-        <w:t xml:space="preserve"> </w:t>
-      </w:r>
-      <w:r>
-        <w:rPr>
-          <w:rFonts w:asciiTheme="majorBidi" w:hAnsiTheme="majorBidi" w:cstheme="majorBidi"/>
-          <w:sz w:val="32"/>
-          <w:szCs w:val="32"/>
-          <w:cs/>
-        </w:rPr>
-        <w:t xml:space="preserve">เพื่อให้เกิดการจัดการระบบเหล่านั้นที่มีประสิทธิภาพ การวิเคราะห์สินทรัพย์ตามความต้องการของลูกค้า ของบริษัท </w:t>
-      </w:r>
-      <w:proofErr w:type="spellStart"/>
-      <w:r>
-        <w:rPr>
-          <w:rFonts w:asciiTheme="majorBidi" w:hAnsiTheme="majorBidi" w:cstheme="majorBidi"/>
-          <w:sz w:val="32"/>
-          <w:szCs w:val="32"/>
-          <w:cs/>
-        </w:rPr>
-        <w:t>เว็ลธ์</w:t>
-      </w:r>
-      <w:proofErr w:type="spellEnd"/>
-      <w:r>
-        <w:rPr>
-          <w:rFonts w:asciiTheme="majorBidi" w:hAnsiTheme="majorBidi" w:cstheme="majorBidi"/>
-          <w:sz w:val="32"/>
-          <w:szCs w:val="32"/>
-          <w:cs/>
-        </w:rPr>
-        <w:t xml:space="preserve"> </w:t>
-      </w:r>
-      <w:proofErr w:type="spellStart"/>
-      <w:r>
-        <w:rPr>
-          <w:rFonts w:asciiTheme="majorBidi" w:hAnsiTheme="majorBidi" w:cstheme="majorBidi"/>
-          <w:sz w:val="32"/>
-          <w:szCs w:val="32"/>
-          <w:cs/>
-        </w:rPr>
-        <w:t>แมเนจเม้นท์</w:t>
-      </w:r>
-      <w:proofErr w:type="spellEnd"/>
-      <w:r>
-        <w:rPr>
-          <w:rFonts w:asciiTheme="majorBidi" w:hAnsiTheme="majorBidi" w:cstheme="majorBidi"/>
-          <w:sz w:val="32"/>
-          <w:szCs w:val="32"/>
-        </w:rPr>
-        <w:t xml:space="preserve"> </w:t>
-      </w:r>
-      <w:proofErr w:type="spellStart"/>
-      <w:r>
-        <w:rPr>
-          <w:rFonts w:asciiTheme="majorBidi" w:hAnsiTheme="majorBidi" w:cstheme="majorBidi"/>
-          <w:sz w:val="32"/>
-          <w:szCs w:val="32"/>
-          <w:cs/>
-        </w:rPr>
-        <w:t>ซิสเท็ม</w:t>
-      </w:r>
-      <w:proofErr w:type="spellEnd"/>
-      <w:r>
-        <w:rPr>
-          <w:rFonts w:asciiTheme="majorBidi" w:hAnsiTheme="majorBidi" w:cstheme="majorBidi"/>
-          <w:sz w:val="32"/>
-          <w:szCs w:val="32"/>
-          <w:cs/>
-        </w:rPr>
-        <w:t xml:space="preserve"> จำกัด</w:t>
-      </w:r>
-      <w:bookmarkStart w:id="0" w:name="_GoBack"/>
-      <w:bookmarkEnd w:id="0"/>
     </w:p>
     <w:sectPr>
       <w:headerReference w:type="default" r:id="rId9"/>
@@ -5385,7 +5394,7 @@
 </file>
 
 <file path=customXml/itemProps1.xml><?xml version="1.0" encoding="utf-8"?>
-<ds:datastoreItem xmlns:ds="http://schemas.openxmlformats.org/officeDocument/2006/customXml" ds:itemID="{283787B2-31F1-4A26-BF3D-346BDCA0C372}">
+<ds:datastoreItem xmlns:ds="http://schemas.openxmlformats.org/officeDocument/2006/customXml" ds:itemID="{C862146A-A9B3-4F07-85A7-6E9483FF6FEF}">
   <ds:schemaRefs>
     <ds:schemaRef ds:uri="http://schemas.openxmlformats.org/officeDocument/2006/bibliography"/>
   </ds:schemaRefs>

--- a/บทที่ 1 2 3 4 5part 1 ล่าสุด.docx
+++ b/บทที่ 1 2 3 4 5part 1 ล่าสุด.docx
@@ -530,25 +530,7 @@
           <w:szCs w:val="32"/>
           <w:cs/>
         </w:rPr>
-        <w:t>การสร้างความพึงพอใจของลูกค้าเพื่อให้ลูกค้าชอบใจ</w:t>
-      </w:r>
-      <w:r>
-        <w:rPr>
-          <w:rFonts w:asciiTheme="majorBidi" w:hAnsiTheme="majorBidi" w:cstheme="majorBidi"/>
-          <w:sz w:val="32"/>
-          <w:szCs w:val="32"/>
-          <w:cs/>
-        </w:rPr>
-        <w:t xml:space="preserve"> </w:t>
-      </w:r>
-      <w:r>
-        <w:rPr>
-          <w:rFonts w:asciiTheme="majorBidi" w:hAnsiTheme="majorBidi" w:cstheme="majorBidi"/>
-          <w:sz w:val="32"/>
-          <w:szCs w:val="32"/>
-          <w:cs/>
-        </w:rPr>
-        <w:t>และกลับมาใช้บริการอีก</w:t>
+        <w:t>การสร้างความพึงพอใจของลูกค้าเพื่อให้ลูกค้ากลับมาใช้บริการอีก</w:t>
       </w:r>
       <w:r>
         <w:rPr>
@@ -666,8 +648,6 @@
         </w:rPr>
         <w:t>แต่</w:t>
       </w:r>
-      <w:bookmarkStart w:id="0" w:name="_GoBack"/>
-      <w:bookmarkEnd w:id="0"/>
       <w:r>
         <w:rPr>
           <w:rFonts w:asciiTheme="majorBidi" w:hAnsiTheme="majorBidi" w:cstheme="majorBidi"/>
@@ -4204,7 +4184,27 @@
           <w:szCs w:val="32"/>
           <w:cs/>
         </w:rPr>
-        <w:t xml:space="preserve"> </w:t>
+        <w:t xml:space="preserve"> สามารถทำงานได้ถูกต้องตามทฤษฎี</w:t>
+      </w:r>
+      <w:bookmarkStart w:id="0" w:name="_GoBack"/>
+      <w:bookmarkEnd w:id="0"/>
+      <w:r>
+        <w:rPr>
+          <w:rFonts w:asciiTheme="majorBidi" w:hAnsiTheme="majorBidi" w:cstheme="majorBidi" w:hint="cs"/>
+          <w:sz w:val="32"/>
+          <w:szCs w:val="32"/>
+          <w:cs/>
+        </w:rPr>
+        <w:t xml:space="preserve"> </w:t>
+      </w:r>
+      <w:r>
+        <w:rPr>
+          <w:rFonts w:asciiTheme="majorBidi" w:hAnsiTheme="majorBidi" w:cstheme="majorBidi" w:hint="cs"/>
+          <w:sz w:val="32"/>
+          <w:szCs w:val="32"/>
+          <w:cs/>
+        </w:rPr>
+        <w:t>และ</w:t>
       </w:r>
       <w:r>
         <w:rPr>
@@ -5394,7 +5394,7 @@
 </file>
 
 <file path=customXml/itemProps1.xml><?xml version="1.0" encoding="utf-8"?>
-<ds:datastoreItem xmlns:ds="http://schemas.openxmlformats.org/officeDocument/2006/customXml" ds:itemID="{C862146A-A9B3-4F07-85A7-6E9483FF6FEF}">
+<ds:datastoreItem xmlns:ds="http://schemas.openxmlformats.org/officeDocument/2006/customXml" ds:itemID="{B5CD51E8-A894-4363-B8D8-43227CB35BC2}">
   <ds:schemaRefs>
     <ds:schemaRef ds:uri="http://schemas.openxmlformats.org/officeDocument/2006/bibliography"/>
   </ds:schemaRefs>

--- a/บทที่ 1 2 3 4 5part 1 ล่าสุด.docx
+++ b/บทที่ 1 2 3 4 5part 1 ล่าสุด.docx
@@ -1303,7 +1303,25 @@
           <w:szCs w:val="32"/>
           <w:cs/>
         </w:rPr>
-        <w:t>ระบบงานควบคุม และบริหารความเสี่ยง (</w:t>
+        <w:t xml:space="preserve">ระบบงานควบคุม และบริหารความเสี่ยง </w:t>
+      </w:r>
+      <w:r>
+        <w:rPr>
+          <w:rFonts w:asciiTheme="majorBidi" w:hAnsiTheme="majorBidi" w:cstheme="majorBidi" w:hint="cs"/>
+          <w:sz w:val="32"/>
+          <w:szCs w:val="32"/>
+          <w:cs/>
+        </w:rPr>
+        <w:t xml:space="preserve">     </w:t>
+      </w:r>
+      <w:r>
+        <w:rPr>
+          <w:rFonts w:asciiTheme="majorBidi" w:hAnsiTheme="majorBidi" w:cstheme="majorBidi"/>
+          <w:sz w:val="32"/>
+          <w:szCs w:val="32"/>
+          <w:cs/>
+        </w:rPr>
+        <w:t>(</w:t>
       </w:r>
       <w:r>
         <w:rPr>
@@ -1602,7 +1620,25 @@
           <w:szCs w:val="32"/>
           <w:cs/>
         </w:rPr>
-        <w:t xml:space="preserve"> ปัจจุบันบริษัทฯ มีทุนจดทะเบียน </w:t>
+        <w:t xml:space="preserve"> ปัจจุบัน</w:t>
+      </w:r>
+      <w:r>
+        <w:rPr>
+          <w:rFonts w:asciiTheme="majorBidi" w:hAnsiTheme="majorBidi" w:cstheme="majorBidi" w:hint="cs"/>
+          <w:sz w:val="32"/>
+          <w:szCs w:val="32"/>
+          <w:cs/>
+        </w:rPr>
+        <w:t xml:space="preserve">   </w:t>
+      </w:r>
+      <w:r>
+        <w:rPr>
+          <w:rFonts w:asciiTheme="majorBidi" w:hAnsiTheme="majorBidi" w:cstheme="majorBidi"/>
+          <w:sz w:val="32"/>
+          <w:szCs w:val="32"/>
+          <w:cs/>
+        </w:rPr>
+        <w:t xml:space="preserve">บริษัทฯ มีทุนจดทะเบียน </w:t>
       </w:r>
       <w:r>
         <w:rPr>
@@ -2080,7 +2116,18 @@
           <w:szCs w:val="32"/>
           <w:cs/>
         </w:rPr>
-        <w:t>โบแนน</w:t>
+        <w:t>โบ</w:t>
+      </w:r>
+      <w:bookmarkStart w:id="0" w:name="_GoBack"/>
+      <w:bookmarkEnd w:id="0"/>
+      <w:r>
+        <w:rPr>
+          <w:rFonts w:asciiTheme="majorBidi" w:hAnsiTheme="majorBidi" w:cstheme="majorBidi"/>
+          <w:sz w:val="32"/>
+          <w:szCs w:val="32"/>
+          <w:cs/>
+        </w:rPr>
+        <w:t>แนน</w:t>
       </w:r>
       <w:proofErr w:type="spellEnd"/>
       <w:r>
@@ -4186,8 +4233,6 @@
         </w:rPr>
         <w:t xml:space="preserve"> สามารถทำงานได้ถูกต้องตามทฤษฎี</w:t>
       </w:r>
-      <w:bookmarkStart w:id="0" w:name="_GoBack"/>
-      <w:bookmarkEnd w:id="0"/>
       <w:r>
         <w:rPr>
           <w:rFonts w:asciiTheme="majorBidi" w:hAnsiTheme="majorBidi" w:cstheme="majorBidi" w:hint="cs"/>
@@ -5394,7 +5439,7 @@
 </file>
 
 <file path=customXml/itemProps1.xml><?xml version="1.0" encoding="utf-8"?>
-<ds:datastoreItem xmlns:ds="http://schemas.openxmlformats.org/officeDocument/2006/customXml" ds:itemID="{B5CD51E8-A894-4363-B8D8-43227CB35BC2}">
+<ds:datastoreItem xmlns:ds="http://schemas.openxmlformats.org/officeDocument/2006/customXml" ds:itemID="{CDB18916-3CDB-4DE5-AA0A-043C1EF21F8A}">
   <ds:schemaRefs>
     <ds:schemaRef ds:uri="http://schemas.openxmlformats.org/officeDocument/2006/bibliography"/>
   </ds:schemaRefs>
